--- a/Administratie/Logboeken/Logboek Rafael Polfliet.docx
+++ b/Administratie/Logboeken/Logboek Rafael Polfliet.docx
@@ -1,13 +1,13 @@
 
 <file path=word/document.xml><?xml version="1.0" encoding="utf-8"?>
-<w:document xmlns:ve="http://schemas.openxmlformats.org/markup-compatibility/2006" xmlns:o="urn:schemas-microsoft-com:office:office" xmlns:r="http://schemas.openxmlformats.org/officeDocument/2006/relationships" xmlns:m="http://schemas.openxmlformats.org/officeDocument/2006/math" xmlns:v="urn:schemas-microsoft-com:vml" xmlns:wp="http://schemas.openxmlformats.org/drawingml/2006/wordprocessingDrawing" xmlns:w10="urn:schemas-microsoft-com:office:word" xmlns:w="http://schemas.openxmlformats.org/wordprocessingml/2006/main" xmlns:wne="http://schemas.microsoft.com/office/word/2006/wordml">
+<w:document xmlns:wpc="http://schemas.microsoft.com/office/word/2010/wordprocessingCanvas" xmlns:cx="http://schemas.microsoft.com/office/drawing/2014/chartex" xmlns:cx1="http://schemas.microsoft.com/office/drawing/2015/9/8/chartex" xmlns:cx2="http://schemas.microsoft.com/office/drawing/2015/10/21/chartex" xmlns:cx3="http://schemas.microsoft.com/office/drawing/2016/5/9/chartex" xmlns:cx4="http://schemas.microsoft.com/office/drawing/2016/5/10/chartex" xmlns:cx5="http://schemas.microsoft.com/office/drawing/2016/5/11/chartex" xmlns:cx6="http://schemas.microsoft.com/office/drawing/2016/5/12/chartex" xmlns:cx7="http://schemas.microsoft.com/office/drawing/2016/5/13/chartex" xmlns:cx8="http://schemas.microsoft.com/office/drawing/2016/5/14/chartex" xmlns:mc="http://schemas.openxmlformats.org/markup-compatibility/2006" xmlns:aink="http://schemas.microsoft.com/office/drawing/2016/ink" xmlns:am3d="http://schemas.microsoft.com/office/drawing/2017/model3d" xmlns:o="urn:schemas-microsoft-com:office:office" xmlns:r="http://schemas.openxmlformats.org/officeDocument/2006/relationships" xmlns:m="http://schemas.openxmlformats.org/officeDocument/2006/math" xmlns:v="urn:schemas-microsoft-com:vml" xmlns:wp14="http://schemas.microsoft.com/office/word/2010/wordprocessingDrawing" xmlns:wp="http://schemas.openxmlformats.org/drawingml/2006/wordprocessingDrawing" xmlns:w10="urn:schemas-microsoft-com:office:word" xmlns:w="http://schemas.openxmlformats.org/wordprocessingml/2006/main" xmlns:w14="http://schemas.microsoft.com/office/word/2010/wordml" xmlns:w15="http://schemas.microsoft.com/office/word/2012/wordml" xmlns:w16cex="http://schemas.microsoft.com/office/word/2018/wordml/cex" xmlns:w16cid="http://schemas.microsoft.com/office/word/2016/wordml/cid" xmlns:w16="http://schemas.microsoft.com/office/word/2018/wordml" xmlns:w16se="http://schemas.microsoft.com/office/word/2015/wordml/symex" xmlns:wpg="http://schemas.microsoft.com/office/word/2010/wordprocessingGroup" xmlns:wpi="http://schemas.microsoft.com/office/word/2010/wordprocessingInk" xmlns:wne="http://schemas.microsoft.com/office/word/2006/wordml" xmlns:wps="http://schemas.microsoft.com/office/word/2010/wordprocessingShape" mc:Ignorable="w14 w15 w16se w16cid w16 w16cex wp14">
   <w:body>
     <w:tbl>
       <w:tblPr>
-        <w:tblStyle w:val="GridTable4Accent3"/>
+        <w:tblStyle w:val="GridTable4-Accent31"/>
         <w:tblW w:w="9214" w:type="dxa"/>
         <w:tblInd w:w="108" w:type="dxa"/>
-        <w:tblLook w:val="04A0"/>
+        <w:tblLook w:val="04A0" w:firstRow="1" w:lastRow="0" w:firstColumn="1" w:lastColumn="0" w:noHBand="0" w:noVBand="1"/>
       </w:tblPr>
       <w:tblGrid>
         <w:gridCol w:w="1418"/>
@@ -17,16 +17,16 @@
       </w:tblGrid>
       <w:tr>
         <w:trPr>
-          <w:cnfStyle w:val="100000000000"/>
+          <w:cnfStyle w:val="100000000000" w:firstRow="1" w:lastRow="0" w:firstColumn="0" w:lastColumn="0" w:oddVBand="0" w:evenVBand="0" w:oddHBand="0" w:evenHBand="0" w:firstRowFirstColumn="0" w:firstRowLastColumn="0" w:lastRowFirstColumn="0" w:lastRowLastColumn="0"/>
         </w:trPr>
         <w:tc>
           <w:tcPr>
-            <w:cnfStyle w:val="001000000000"/>
+            <w:cnfStyle w:val="001000000000" w:firstRow="0" w:lastRow="0" w:firstColumn="1" w:lastColumn="0" w:oddVBand="0" w:evenVBand="0" w:oddHBand="0" w:evenHBand="0" w:firstRowFirstColumn="0" w:firstRowLastColumn="0" w:lastRowFirstColumn="0" w:lastRowLastColumn="0"/>
             <w:tcW w:w="1418" w:type="dxa"/>
           </w:tcPr>
           <w:p>
             <w:pPr>
-              <w:pStyle w:val="Lijstalinea"/>
+              <w:pStyle w:val="ListParagraph"/>
               <w:ind w:left="0"/>
             </w:pPr>
             <w:r>
@@ -40,9 +40,9 @@
           </w:tcPr>
           <w:p>
             <w:pPr>
-              <w:pStyle w:val="Lijstalinea"/>
-              <w:ind w:left="0"/>
-              <w:cnfStyle w:val="100000000000"/>
+              <w:pStyle w:val="ListParagraph"/>
+              <w:ind w:left="0"/>
+              <w:cnfStyle w:val="100000000000" w:firstRow="1" w:lastRow="0" w:firstColumn="0" w:lastColumn="0" w:oddVBand="0" w:evenVBand="0" w:oddHBand="0" w:evenHBand="0" w:firstRowFirstColumn="0" w:firstRowLastColumn="0" w:lastRowFirstColumn="0" w:lastRowLastColumn="0"/>
             </w:pPr>
             <w:r>
               <w:t>Duur</w:t>
@@ -55,9 +55,9 @@
           </w:tcPr>
           <w:p>
             <w:pPr>
-              <w:pStyle w:val="Lijstalinea"/>
-              <w:ind w:left="0"/>
-              <w:cnfStyle w:val="100000000000"/>
+              <w:pStyle w:val="ListParagraph"/>
+              <w:ind w:left="0"/>
+              <w:cnfStyle w:val="100000000000" w:firstRow="1" w:lastRow="0" w:firstColumn="0" w:lastColumn="0" w:oddVBand="0" w:evenVBand="0" w:oddHBand="0" w:evenHBand="0" w:firstRowFirstColumn="0" w:firstRowLastColumn="0" w:lastRowFirstColumn="0" w:lastRowLastColumn="0"/>
             </w:pPr>
             <w:r>
               <w:t>Betrokkenen</w:t>
@@ -70,9 +70,9 @@
           </w:tcPr>
           <w:p>
             <w:pPr>
-              <w:pStyle w:val="Lijstalinea"/>
-              <w:ind w:left="0"/>
-              <w:cnfStyle w:val="100000000000"/>
+              <w:pStyle w:val="ListParagraph"/>
+              <w:ind w:left="0"/>
+              <w:cnfStyle w:val="100000000000" w:firstRow="1" w:lastRow="0" w:firstColumn="0" w:lastColumn="0" w:oddVBand="0" w:evenVBand="0" w:oddHBand="0" w:evenHBand="0" w:firstRowFirstColumn="0" w:firstRowLastColumn="0" w:lastRowFirstColumn="0" w:lastRowLastColumn="0"/>
             </w:pPr>
             <w:r>
               <w:t>Topics</w:t>
@@ -82,17 +82,17 @@
       </w:tr>
       <w:tr>
         <w:trPr>
-          <w:cnfStyle w:val="000000100000"/>
+          <w:cnfStyle w:val="000000100000" w:firstRow="0" w:lastRow="0" w:firstColumn="0" w:lastColumn="0" w:oddVBand="0" w:evenVBand="0" w:oddHBand="1" w:evenHBand="0" w:firstRowFirstColumn="0" w:firstRowLastColumn="0" w:lastRowFirstColumn="0" w:lastRowLastColumn="0"/>
         </w:trPr>
         <w:tc>
           <w:tcPr>
-            <w:cnfStyle w:val="001000000000"/>
+            <w:cnfStyle w:val="001000000000" w:firstRow="0" w:lastRow="0" w:firstColumn="1" w:lastColumn="0" w:oddVBand="0" w:evenVBand="0" w:oddHBand="0" w:evenHBand="0" w:firstRowFirstColumn="0" w:firstRowLastColumn="0" w:lastRowFirstColumn="0" w:lastRowLastColumn="0"/>
             <w:tcW w:w="1418" w:type="dxa"/>
             <w:vAlign w:val="bottom"/>
           </w:tcPr>
           <w:p>
             <w:pPr>
-              <w:pStyle w:val="Lijstalinea"/>
+              <w:pStyle w:val="ListParagraph"/>
               <w:ind w:left="0"/>
               <w:rPr>
                 <w:b w:val="0"/>
@@ -102,7 +102,7 @@
               <w:rPr>
                 <w:b w:val="0"/>
               </w:rPr>
-              <w:t>15/2 14u</w:t>
+              <w:t>8/2</w:t>
             </w:r>
           </w:p>
         </w:tc>
@@ -113,12 +113,12 @@
           </w:tcPr>
           <w:p>
             <w:pPr>
-              <w:pStyle w:val="Lijstalinea"/>
-              <w:ind w:left="0"/>
-              <w:cnfStyle w:val="000000100000"/>
-            </w:pPr>
-            <w:r>
-              <w:t>4u</w:t>
+              <w:pStyle w:val="ListParagraph"/>
+              <w:ind w:left="0"/>
+              <w:cnfStyle w:val="000000100000" w:firstRow="0" w:lastRow="0" w:firstColumn="0" w:lastColumn="0" w:oddVBand="0" w:evenVBand="0" w:oddHBand="1" w:evenHBand="0" w:firstRowFirstColumn="0" w:firstRowLastColumn="0" w:lastRowFirstColumn="0" w:lastRowLastColumn="0"/>
+            </w:pPr>
+            <w:r>
+              <w:t>8u</w:t>
             </w:r>
           </w:p>
         </w:tc>
@@ -129,12 +129,12 @@
           </w:tcPr>
           <w:p>
             <w:pPr>
-              <w:pStyle w:val="Lijstalinea"/>
-              <w:ind w:left="0"/>
-              <w:cnfStyle w:val="000000100000"/>
-            </w:pPr>
-            <w:r>
-              <w:t>Pieter en Gerben</w:t>
+              <w:pStyle w:val="ListParagraph"/>
+              <w:ind w:left="0"/>
+              <w:cnfStyle w:val="000000100000" w:firstRow="0" w:lastRow="0" w:firstColumn="0" w:lastColumn="0" w:oddVBand="0" w:evenVBand="0" w:oddHBand="1" w:evenHBand="0" w:firstRowFirstColumn="0" w:firstRowLastColumn="0" w:lastRowFirstColumn="0" w:lastRowLastColumn="0"/>
+            </w:pPr>
+            <w:r>
+              <w:t>Heel de groep</w:t>
             </w:r>
           </w:p>
         </w:tc>
@@ -145,36 +145,43 @@
           </w:tcPr>
           <w:p>
             <w:pPr>
-              <w:pStyle w:val="Lijstalinea"/>
-              <w:ind w:left="0"/>
-              <w:cnfStyle w:val="000000100000"/>
-            </w:pPr>
-            <w:r>
-              <w:t xml:space="preserve">Overleg over </w:t>
-            </w:r>
-            <w:proofErr w:type="spellStart"/>
-            <w:r>
-              <w:t>presentatie-onderwerpen</w:t>
-            </w:r>
-            <w:proofErr w:type="spellEnd"/>
+              <w:pStyle w:val="ListParagraph"/>
+              <w:ind w:left="0"/>
+              <w:cnfStyle w:val="000000100000" w:firstRow="0" w:lastRow="0" w:firstColumn="0" w:lastColumn="0" w:oddVBand="0" w:evenVBand="0" w:oddHBand="1" w:evenHBand="0" w:firstRowFirstColumn="0" w:firstRowLastColumn="0" w:lastRowFirstColumn="0" w:lastRowLastColumn="0"/>
+            </w:pPr>
+            <w:r>
+              <w:t>Heel de ochtend verkennend werk gedaan. Wat opgezocht wat mogelijk was van technologien en wat er vaak gebeurd wordt. Konden nog niet echt gericht werken omdat we nog niet wisten welke van de twee projecten we gingen krijgen. Overleg met Mr. Swennen in de middag en dan verder verkennend werk. Ook wat mails uitgestuurd voor wat informatie en nog Scope and vision uitgewerkt.</w:t>
+            </w:r>
           </w:p>
         </w:tc>
       </w:tr>
       <w:tr>
         <w:tc>
           <w:tcPr>
-            <w:cnfStyle w:val="001000000000"/>
+            <w:cnfStyle w:val="001000000000" w:firstRow="0" w:lastRow="0" w:firstColumn="1" w:lastColumn="0" w:oddVBand="0" w:evenVBand="0" w:oddHBand="0" w:evenHBand="0" w:firstRowFirstColumn="0" w:firstRowLastColumn="0" w:lastRowFirstColumn="0" w:lastRowLastColumn="0"/>
             <w:tcW w:w="1418" w:type="dxa"/>
             <w:vAlign w:val="bottom"/>
           </w:tcPr>
           <w:p>
             <w:pPr>
-              <w:pStyle w:val="Lijstalinea"/>
+              <w:pStyle w:val="ListParagraph"/>
               <w:ind w:left="0"/>
               <w:rPr>
                 <w:b w:val="0"/>
               </w:rPr>
             </w:pPr>
+            <w:r>
+              <w:rPr>
+                <w:b w:val="0"/>
+              </w:rPr>
+              <w:t>9</w:t>
+            </w:r>
+            <w:r>
+              <w:rPr>
+                <w:b w:val="0"/>
+              </w:rPr>
+              <w:t>/2</w:t>
+            </w:r>
           </w:p>
         </w:tc>
         <w:tc>
@@ -184,10 +191,13 @@
           </w:tcPr>
           <w:p>
             <w:pPr>
-              <w:pStyle w:val="Lijstalinea"/>
-              <w:ind w:left="0"/>
-              <w:cnfStyle w:val="000000000000"/>
-            </w:pPr>
+              <w:pStyle w:val="ListParagraph"/>
+              <w:ind w:left="0"/>
+              <w:cnfStyle w:val="000000000000" w:firstRow="0" w:lastRow="0" w:firstColumn="0" w:lastColumn="0" w:oddVBand="0" w:evenVBand="0" w:oddHBand="0" w:evenHBand="0" w:firstRowFirstColumn="0" w:firstRowLastColumn="0" w:lastRowFirstColumn="0" w:lastRowLastColumn="0"/>
+            </w:pPr>
+            <w:r>
+              <w:t>8u</w:t>
+            </w:r>
           </w:p>
         </w:tc>
         <w:tc>
@@ -197,10 +207,13 @@
           </w:tcPr>
           <w:p>
             <w:pPr>
-              <w:pStyle w:val="Lijstalinea"/>
-              <w:ind w:left="0"/>
-              <w:cnfStyle w:val="000000000000"/>
-            </w:pPr>
+              <w:pStyle w:val="ListParagraph"/>
+              <w:ind w:left="0"/>
+              <w:cnfStyle w:val="000000000000" w:firstRow="0" w:lastRow="0" w:firstColumn="0" w:lastColumn="0" w:oddVBand="0" w:evenVBand="0" w:oddHBand="0" w:evenHBand="0" w:firstRowFirstColumn="0" w:firstRowLastColumn="0" w:lastRowFirstColumn="0" w:lastRowLastColumn="0"/>
+            </w:pPr>
+            <w:r>
+              <w:t>Heel de groep</w:t>
+            </w:r>
           </w:p>
         </w:tc>
         <w:tc>
@@ -210,26 +223,48 @@
           </w:tcPr>
           <w:p>
             <w:pPr>
-              <w:pStyle w:val="Lijstalinea"/>
-              <w:ind w:left="0"/>
-              <w:cnfStyle w:val="000000000000"/>
-            </w:pPr>
+              <w:pStyle w:val="ListParagraph"/>
+              <w:ind w:left="0"/>
+              <w:cnfStyle w:val="000000000000" w:firstRow="0" w:lastRow="0" w:firstColumn="0" w:lastColumn="0" w:oddVBand="0" w:evenVBand="0" w:oddHBand="0" w:evenHBand="0" w:firstRowFirstColumn="0" w:firstRowLastColumn="0" w:lastRowFirstColumn="0" w:lastRowLastColumn="0"/>
+            </w:pPr>
+            <w:r>
+              <w:t xml:space="preserve">In de ochtend wat </w:t>
+            </w:r>
+            <w:r>
+              <w:t>geëxperimenteerd</w:t>
+            </w:r>
+            <w:r>
+              <w:t xml:space="preserve"> </w:t>
+            </w:r>
+            <w:r>
+              <w:t>met openCV.</w:t>
+            </w:r>
+          </w:p>
+          <w:p>
+            <w:pPr>
+              <w:pStyle w:val="ListParagraph"/>
+              <w:ind w:left="0"/>
+              <w:cnfStyle w:val="000000000000" w:firstRow="0" w:lastRow="0" w:firstColumn="0" w:lastColumn="0" w:oddVBand="0" w:evenVBand="0" w:oddHBand="0" w:evenHBand="0" w:firstRowFirstColumn="0" w:firstRowLastColumn="0" w:lastRowFirstColumn="0" w:lastRowLastColumn="0"/>
+            </w:pPr>
+            <w:r>
+              <w:t>In de namiddag naar campus gegaan om het materiaal op te halen om dan vervolgens hier mee wat te experimenteren. Hierna user stories aangemaakt.</w:t>
+            </w:r>
           </w:p>
         </w:tc>
       </w:tr>
       <w:tr>
         <w:trPr>
-          <w:cnfStyle w:val="000000100000"/>
+          <w:cnfStyle w:val="000000100000" w:firstRow="0" w:lastRow="0" w:firstColumn="0" w:lastColumn="0" w:oddVBand="0" w:evenVBand="0" w:oddHBand="1" w:evenHBand="0" w:firstRowFirstColumn="0" w:firstRowLastColumn="0" w:lastRowFirstColumn="0" w:lastRowLastColumn="0"/>
         </w:trPr>
         <w:tc>
           <w:tcPr>
-            <w:cnfStyle w:val="001000000000"/>
+            <w:cnfStyle w:val="001000000000" w:firstRow="0" w:lastRow="0" w:firstColumn="1" w:lastColumn="0" w:oddVBand="0" w:evenVBand="0" w:oddHBand="0" w:evenHBand="0" w:firstRowFirstColumn="0" w:firstRowLastColumn="0" w:lastRowFirstColumn="0" w:lastRowLastColumn="0"/>
             <w:tcW w:w="1418" w:type="dxa"/>
             <w:vAlign w:val="bottom"/>
           </w:tcPr>
           <w:p>
             <w:pPr>
-              <w:pStyle w:val="Lijstalinea"/>
+              <w:pStyle w:val="ListParagraph"/>
               <w:ind w:left="0"/>
               <w:rPr>
                 <w:b w:val="0"/>
@@ -244,9 +279,9 @@
           </w:tcPr>
           <w:p>
             <w:pPr>
-              <w:pStyle w:val="Lijstalinea"/>
-              <w:ind w:left="0"/>
-              <w:cnfStyle w:val="000000100000"/>
+              <w:pStyle w:val="ListParagraph"/>
+              <w:ind w:left="0"/>
+              <w:cnfStyle w:val="000000100000" w:firstRow="0" w:lastRow="0" w:firstColumn="0" w:lastColumn="0" w:oddVBand="0" w:evenVBand="0" w:oddHBand="1" w:evenHBand="0" w:firstRowFirstColumn="0" w:firstRowLastColumn="0" w:lastRowFirstColumn="0" w:lastRowLastColumn="0"/>
             </w:pPr>
           </w:p>
         </w:tc>
@@ -257,9 +292,9 @@
           </w:tcPr>
           <w:p>
             <w:pPr>
-              <w:pStyle w:val="Lijstalinea"/>
-              <w:ind w:left="0"/>
-              <w:cnfStyle w:val="000000100000"/>
+              <w:pStyle w:val="ListParagraph"/>
+              <w:ind w:left="0"/>
+              <w:cnfStyle w:val="000000100000" w:firstRow="0" w:lastRow="0" w:firstColumn="0" w:lastColumn="0" w:oddVBand="0" w:evenVBand="0" w:oddHBand="1" w:evenHBand="0" w:firstRowFirstColumn="0" w:firstRowLastColumn="0" w:lastRowFirstColumn="0" w:lastRowLastColumn="0"/>
             </w:pPr>
           </w:p>
         </w:tc>
@@ -270,9 +305,9 @@
           </w:tcPr>
           <w:p>
             <w:pPr>
-              <w:pStyle w:val="Lijstalinea"/>
-              <w:ind w:left="0"/>
-              <w:cnfStyle w:val="000000100000"/>
+              <w:pStyle w:val="ListParagraph"/>
+              <w:ind w:left="0"/>
+              <w:cnfStyle w:val="000000100000" w:firstRow="0" w:lastRow="0" w:firstColumn="0" w:lastColumn="0" w:oddVBand="0" w:evenVBand="0" w:oddHBand="1" w:evenHBand="0" w:firstRowFirstColumn="0" w:firstRowLastColumn="0" w:lastRowFirstColumn="0" w:lastRowLastColumn="0"/>
             </w:pPr>
           </w:p>
         </w:tc>
@@ -280,13 +315,13 @@
       <w:tr>
         <w:tc>
           <w:tcPr>
-            <w:cnfStyle w:val="001000000000"/>
+            <w:cnfStyle w:val="001000000000" w:firstRow="0" w:lastRow="0" w:firstColumn="1" w:lastColumn="0" w:oddVBand="0" w:evenVBand="0" w:oddHBand="0" w:evenHBand="0" w:firstRowFirstColumn="0" w:firstRowLastColumn="0" w:lastRowFirstColumn="0" w:lastRowLastColumn="0"/>
             <w:tcW w:w="1418" w:type="dxa"/>
             <w:vAlign w:val="bottom"/>
           </w:tcPr>
           <w:p>
             <w:pPr>
-              <w:pStyle w:val="Lijstalinea"/>
+              <w:pStyle w:val="ListParagraph"/>
               <w:ind w:left="0"/>
             </w:pPr>
           </w:p>
@@ -298,9 +333,9 @@
           </w:tcPr>
           <w:p>
             <w:pPr>
-              <w:pStyle w:val="Lijstalinea"/>
-              <w:ind w:left="0"/>
-              <w:cnfStyle w:val="000000000000"/>
+              <w:pStyle w:val="ListParagraph"/>
+              <w:ind w:left="0"/>
+              <w:cnfStyle w:val="000000000000" w:firstRow="0" w:lastRow="0" w:firstColumn="0" w:lastColumn="0" w:oddVBand="0" w:evenVBand="0" w:oddHBand="0" w:evenHBand="0" w:firstRowFirstColumn="0" w:firstRowLastColumn="0" w:lastRowFirstColumn="0" w:lastRowLastColumn="0"/>
             </w:pPr>
           </w:p>
         </w:tc>
@@ -311,9 +346,9 @@
           </w:tcPr>
           <w:p>
             <w:pPr>
-              <w:pStyle w:val="Lijstalinea"/>
-              <w:ind w:left="0"/>
-              <w:cnfStyle w:val="000000000000"/>
+              <w:pStyle w:val="ListParagraph"/>
+              <w:ind w:left="0"/>
+              <w:cnfStyle w:val="000000000000" w:firstRow="0" w:lastRow="0" w:firstColumn="0" w:lastColumn="0" w:oddVBand="0" w:evenVBand="0" w:oddHBand="0" w:evenHBand="0" w:firstRowFirstColumn="0" w:firstRowLastColumn="0" w:lastRowFirstColumn="0" w:lastRowLastColumn="0"/>
             </w:pPr>
           </w:p>
         </w:tc>
@@ -324,26 +359,26 @@
           </w:tcPr>
           <w:p>
             <w:pPr>
-              <w:pStyle w:val="Lijstalinea"/>
-              <w:ind w:left="0"/>
-              <w:cnfStyle w:val="000000000000"/>
+              <w:pStyle w:val="ListParagraph"/>
+              <w:ind w:left="0"/>
+              <w:cnfStyle w:val="000000000000" w:firstRow="0" w:lastRow="0" w:firstColumn="0" w:lastColumn="0" w:oddVBand="0" w:evenVBand="0" w:oddHBand="0" w:evenHBand="0" w:firstRowFirstColumn="0" w:firstRowLastColumn="0" w:lastRowFirstColumn="0" w:lastRowLastColumn="0"/>
             </w:pPr>
           </w:p>
         </w:tc>
       </w:tr>
       <w:tr>
         <w:trPr>
-          <w:cnfStyle w:val="000000100000"/>
+          <w:cnfStyle w:val="000000100000" w:firstRow="0" w:lastRow="0" w:firstColumn="0" w:lastColumn="0" w:oddVBand="0" w:evenVBand="0" w:oddHBand="1" w:evenHBand="0" w:firstRowFirstColumn="0" w:firstRowLastColumn="0" w:lastRowFirstColumn="0" w:lastRowLastColumn="0"/>
         </w:trPr>
         <w:tc>
           <w:tcPr>
-            <w:cnfStyle w:val="001000000000"/>
+            <w:cnfStyle w:val="001000000000" w:firstRow="0" w:lastRow="0" w:firstColumn="1" w:lastColumn="0" w:oddVBand="0" w:evenVBand="0" w:oddHBand="0" w:evenHBand="0" w:firstRowFirstColumn="0" w:firstRowLastColumn="0" w:lastRowFirstColumn="0" w:lastRowLastColumn="0"/>
             <w:tcW w:w="1418" w:type="dxa"/>
             <w:vAlign w:val="bottom"/>
           </w:tcPr>
           <w:p>
             <w:pPr>
-              <w:pStyle w:val="Lijstalinea"/>
+              <w:pStyle w:val="ListParagraph"/>
               <w:ind w:left="0"/>
             </w:pPr>
           </w:p>
@@ -355,9 +390,9 @@
           </w:tcPr>
           <w:p>
             <w:pPr>
-              <w:pStyle w:val="Lijstalinea"/>
-              <w:ind w:left="0"/>
-              <w:cnfStyle w:val="000000100000"/>
+              <w:pStyle w:val="ListParagraph"/>
+              <w:ind w:left="0"/>
+              <w:cnfStyle w:val="000000100000" w:firstRow="0" w:lastRow="0" w:firstColumn="0" w:lastColumn="0" w:oddVBand="0" w:evenVBand="0" w:oddHBand="1" w:evenHBand="0" w:firstRowFirstColumn="0" w:firstRowLastColumn="0" w:lastRowFirstColumn="0" w:lastRowLastColumn="0"/>
             </w:pPr>
           </w:p>
         </w:tc>
@@ -368,9 +403,9 @@
           </w:tcPr>
           <w:p>
             <w:pPr>
-              <w:pStyle w:val="Lijstalinea"/>
-              <w:ind w:left="0"/>
-              <w:cnfStyle w:val="000000100000"/>
+              <w:pStyle w:val="ListParagraph"/>
+              <w:ind w:left="0"/>
+              <w:cnfStyle w:val="000000100000" w:firstRow="0" w:lastRow="0" w:firstColumn="0" w:lastColumn="0" w:oddVBand="0" w:evenVBand="0" w:oddHBand="1" w:evenHBand="0" w:firstRowFirstColumn="0" w:firstRowLastColumn="0" w:lastRowFirstColumn="0" w:lastRowLastColumn="0"/>
             </w:pPr>
           </w:p>
         </w:tc>
@@ -381,9 +416,9 @@
           </w:tcPr>
           <w:p>
             <w:pPr>
-              <w:pStyle w:val="Lijstalinea"/>
-              <w:ind w:left="0"/>
-              <w:cnfStyle w:val="000000100000"/>
+              <w:pStyle w:val="ListParagraph"/>
+              <w:ind w:left="0"/>
+              <w:cnfStyle w:val="000000100000" w:firstRow="0" w:lastRow="0" w:firstColumn="0" w:lastColumn="0" w:oddVBand="0" w:evenVBand="0" w:oddHBand="1" w:evenHBand="0" w:firstRowFirstColumn="0" w:firstRowLastColumn="0" w:lastRowFirstColumn="0" w:lastRowLastColumn="0"/>
             </w:pPr>
           </w:p>
         </w:tc>
@@ -391,13 +426,13 @@
       <w:tr>
         <w:tc>
           <w:tcPr>
-            <w:cnfStyle w:val="001000000000"/>
+            <w:cnfStyle w:val="001000000000" w:firstRow="0" w:lastRow="0" w:firstColumn="1" w:lastColumn="0" w:oddVBand="0" w:evenVBand="0" w:oddHBand="0" w:evenHBand="0" w:firstRowFirstColumn="0" w:firstRowLastColumn="0" w:lastRowFirstColumn="0" w:lastRowLastColumn="0"/>
             <w:tcW w:w="1418" w:type="dxa"/>
             <w:vAlign w:val="bottom"/>
           </w:tcPr>
           <w:p>
             <w:pPr>
-              <w:pStyle w:val="Lijstalinea"/>
+              <w:pStyle w:val="ListParagraph"/>
               <w:ind w:left="0"/>
             </w:pPr>
           </w:p>
@@ -409,9 +444,9 @@
           </w:tcPr>
           <w:p>
             <w:pPr>
-              <w:pStyle w:val="Lijstalinea"/>
-              <w:ind w:left="0"/>
-              <w:cnfStyle w:val="000000000000"/>
+              <w:pStyle w:val="ListParagraph"/>
+              <w:ind w:left="0"/>
+              <w:cnfStyle w:val="000000000000" w:firstRow="0" w:lastRow="0" w:firstColumn="0" w:lastColumn="0" w:oddVBand="0" w:evenVBand="0" w:oddHBand="0" w:evenHBand="0" w:firstRowFirstColumn="0" w:firstRowLastColumn="0" w:lastRowFirstColumn="0" w:lastRowLastColumn="0"/>
             </w:pPr>
           </w:p>
         </w:tc>
@@ -422,9 +457,9 @@
           </w:tcPr>
           <w:p>
             <w:pPr>
-              <w:pStyle w:val="Lijstalinea"/>
-              <w:ind w:left="0"/>
-              <w:cnfStyle w:val="000000000000"/>
+              <w:pStyle w:val="ListParagraph"/>
+              <w:ind w:left="0"/>
+              <w:cnfStyle w:val="000000000000" w:firstRow="0" w:lastRow="0" w:firstColumn="0" w:lastColumn="0" w:oddVBand="0" w:evenVBand="0" w:oddHBand="0" w:evenHBand="0" w:firstRowFirstColumn="0" w:firstRowLastColumn="0" w:lastRowFirstColumn="0" w:lastRowLastColumn="0"/>
             </w:pPr>
           </w:p>
         </w:tc>
@@ -435,26 +470,26 @@
           </w:tcPr>
           <w:p>
             <w:pPr>
-              <w:pStyle w:val="Lijstalinea"/>
-              <w:ind w:left="0"/>
-              <w:cnfStyle w:val="000000000000"/>
+              <w:pStyle w:val="ListParagraph"/>
+              <w:ind w:left="0"/>
+              <w:cnfStyle w:val="000000000000" w:firstRow="0" w:lastRow="0" w:firstColumn="0" w:lastColumn="0" w:oddVBand="0" w:evenVBand="0" w:oddHBand="0" w:evenHBand="0" w:firstRowFirstColumn="0" w:firstRowLastColumn="0" w:lastRowFirstColumn="0" w:lastRowLastColumn="0"/>
             </w:pPr>
           </w:p>
         </w:tc>
       </w:tr>
       <w:tr>
         <w:trPr>
-          <w:cnfStyle w:val="000000100000"/>
+          <w:cnfStyle w:val="000000100000" w:firstRow="0" w:lastRow="0" w:firstColumn="0" w:lastColumn="0" w:oddVBand="0" w:evenVBand="0" w:oddHBand="1" w:evenHBand="0" w:firstRowFirstColumn="0" w:firstRowLastColumn="0" w:lastRowFirstColumn="0" w:lastRowLastColumn="0"/>
         </w:trPr>
         <w:tc>
           <w:tcPr>
-            <w:cnfStyle w:val="001000000000"/>
+            <w:cnfStyle w:val="001000000000" w:firstRow="0" w:lastRow="0" w:firstColumn="1" w:lastColumn="0" w:oddVBand="0" w:evenVBand="0" w:oddHBand="0" w:evenHBand="0" w:firstRowFirstColumn="0" w:firstRowLastColumn="0" w:lastRowFirstColumn="0" w:lastRowLastColumn="0"/>
             <w:tcW w:w="1418" w:type="dxa"/>
             <w:vAlign w:val="bottom"/>
           </w:tcPr>
           <w:p>
             <w:pPr>
-              <w:pStyle w:val="Lijstalinea"/>
+              <w:pStyle w:val="ListParagraph"/>
               <w:ind w:left="0"/>
             </w:pPr>
           </w:p>
@@ -466,9 +501,9 @@
           </w:tcPr>
           <w:p>
             <w:pPr>
-              <w:pStyle w:val="Lijstalinea"/>
-              <w:ind w:left="0"/>
-              <w:cnfStyle w:val="000000100000"/>
+              <w:pStyle w:val="ListParagraph"/>
+              <w:ind w:left="0"/>
+              <w:cnfStyle w:val="000000100000" w:firstRow="0" w:lastRow="0" w:firstColumn="0" w:lastColumn="0" w:oddVBand="0" w:evenVBand="0" w:oddHBand="1" w:evenHBand="0" w:firstRowFirstColumn="0" w:firstRowLastColumn="0" w:lastRowFirstColumn="0" w:lastRowLastColumn="0"/>
             </w:pPr>
           </w:p>
         </w:tc>
@@ -479,9 +514,9 @@
           </w:tcPr>
           <w:p>
             <w:pPr>
-              <w:pStyle w:val="Lijstalinea"/>
-              <w:ind w:left="0"/>
-              <w:cnfStyle w:val="000000100000"/>
+              <w:pStyle w:val="ListParagraph"/>
+              <w:ind w:left="0"/>
+              <w:cnfStyle w:val="000000100000" w:firstRow="0" w:lastRow="0" w:firstColumn="0" w:lastColumn="0" w:oddVBand="0" w:evenVBand="0" w:oddHBand="1" w:evenHBand="0" w:firstRowFirstColumn="0" w:firstRowLastColumn="0" w:lastRowFirstColumn="0" w:lastRowLastColumn="0"/>
             </w:pPr>
           </w:p>
         </w:tc>
@@ -492,9 +527,9 @@
           </w:tcPr>
           <w:p>
             <w:pPr>
-              <w:pStyle w:val="Lijstalinea"/>
-              <w:ind w:left="0"/>
-              <w:cnfStyle w:val="000000100000"/>
+              <w:pStyle w:val="ListParagraph"/>
+              <w:ind w:left="0"/>
+              <w:cnfStyle w:val="000000100000" w:firstRow="0" w:lastRow="0" w:firstColumn="0" w:lastColumn="0" w:oddVBand="0" w:evenVBand="0" w:oddHBand="1" w:evenHBand="0" w:firstRowFirstColumn="0" w:firstRowLastColumn="0" w:lastRowFirstColumn="0" w:lastRowLastColumn="0"/>
             </w:pPr>
           </w:p>
         </w:tc>
@@ -512,7 +547,7 @@
 </file>
 
 <file path=word/styles.xml><?xml version="1.0" encoding="utf-8"?>
-<w:styles xmlns:r="http://schemas.openxmlformats.org/officeDocument/2006/relationships" xmlns:w="http://schemas.openxmlformats.org/wordprocessingml/2006/main">
+<w:styles xmlns:mc="http://schemas.openxmlformats.org/markup-compatibility/2006" xmlns:r="http://schemas.openxmlformats.org/officeDocument/2006/relationships" xmlns:w="http://schemas.openxmlformats.org/wordprocessingml/2006/main" xmlns:w14="http://schemas.microsoft.com/office/word/2010/wordml" xmlns:w15="http://schemas.microsoft.com/office/word/2012/wordml" xmlns:w16cex="http://schemas.microsoft.com/office/word/2018/wordml/cex" xmlns:w16cid="http://schemas.microsoft.com/office/word/2016/wordml/cid" xmlns:w16="http://schemas.microsoft.com/office/word/2018/wordml" xmlns:w16se="http://schemas.microsoft.com/office/word/2015/wordml/symex" mc:Ignorable="w14 w15 w16se w16cid w16 w16cex">
   <w:docDefaults>
     <w:rPrDefault>
       <w:rPr>
@@ -528,146 +563,385 @@
       </w:pPr>
     </w:pPrDefault>
   </w:docDefaults>
-  <w:latentStyles w:defLockedState="0" w:defUIPriority="99" w:defSemiHidden="1" w:defUnhideWhenUsed="1" w:defQFormat="0" w:count="267">
-    <w:lsdException w:name="Normal" w:semiHidden="0" w:uiPriority="0" w:unhideWhenUsed="0" w:qFormat="1"/>
-    <w:lsdException w:name="heading 1" w:semiHidden="0" w:uiPriority="9" w:unhideWhenUsed="0" w:qFormat="1"/>
-    <w:lsdException w:name="heading 2" w:uiPriority="9" w:qFormat="1"/>
-    <w:lsdException w:name="heading 3" w:uiPriority="9" w:qFormat="1"/>
-    <w:lsdException w:name="heading 4" w:uiPriority="9" w:qFormat="1"/>
-    <w:lsdException w:name="heading 5" w:uiPriority="9" w:qFormat="1"/>
-    <w:lsdException w:name="heading 6" w:uiPriority="9" w:qFormat="1"/>
-    <w:lsdException w:name="heading 7" w:uiPriority="9" w:qFormat="1"/>
-    <w:lsdException w:name="heading 8" w:uiPriority="9" w:qFormat="1"/>
-    <w:lsdException w:name="heading 9" w:uiPriority="9" w:qFormat="1"/>
-    <w:lsdException w:name="toc 1" w:uiPriority="39"/>
-    <w:lsdException w:name="toc 2" w:uiPriority="39"/>
-    <w:lsdException w:name="toc 3" w:uiPriority="39"/>
-    <w:lsdException w:name="toc 4" w:uiPriority="39"/>
-    <w:lsdException w:name="toc 5" w:uiPriority="39"/>
-    <w:lsdException w:name="toc 6" w:uiPriority="39"/>
-    <w:lsdException w:name="toc 7" w:uiPriority="39"/>
-    <w:lsdException w:name="toc 8" w:uiPriority="39"/>
-    <w:lsdException w:name="toc 9" w:uiPriority="39"/>
-    <w:lsdException w:name="caption" w:uiPriority="35" w:qFormat="1"/>
-    <w:lsdException w:name="Title" w:semiHidden="0" w:uiPriority="10" w:unhideWhenUsed="0" w:qFormat="1"/>
-    <w:lsdException w:name="Default Paragraph Font" w:uiPriority="1"/>
-    <w:lsdException w:name="Subtitle" w:semiHidden="0" w:uiPriority="11" w:unhideWhenUsed="0" w:qFormat="1"/>
-    <w:lsdException w:name="Strong" w:semiHidden="0" w:uiPriority="22" w:unhideWhenUsed="0" w:qFormat="1"/>
-    <w:lsdException w:name="Emphasis" w:semiHidden="0" w:uiPriority="20" w:unhideWhenUsed="0" w:qFormat="1"/>
-    <w:lsdException w:name="Table Grid" w:semiHidden="0" w:uiPriority="59" w:unhideWhenUsed="0"/>
-    <w:lsdException w:name="Placeholder Text" w:unhideWhenUsed="0"/>
-    <w:lsdException w:name="No Spacing" w:semiHidden="0" w:uiPriority="1" w:unhideWhenUsed="0" w:qFormat="1"/>
-    <w:lsdException w:name="Light Shading" w:semiHidden="0" w:uiPriority="60" w:unhideWhenUsed="0"/>
-    <w:lsdException w:name="Light List" w:semiHidden="0" w:uiPriority="61" w:unhideWhenUsed="0"/>
-    <w:lsdException w:name="Light Grid" w:semiHidden="0" w:uiPriority="62" w:unhideWhenUsed="0"/>
-    <w:lsdException w:name="Medium Shading 1" w:semiHidden="0" w:uiPriority="63" w:unhideWhenUsed="0"/>
-    <w:lsdException w:name="Medium Shading 2" w:semiHidden="0" w:uiPriority="64" w:unhideWhenUsed="0"/>
-    <w:lsdException w:name="Medium List 1" w:semiHidden="0" w:uiPriority="65" w:unhideWhenUsed="0"/>
-    <w:lsdException w:name="Medium List 2" w:semiHidden="0" w:uiPriority="66" w:unhideWhenUsed="0"/>
-    <w:lsdException w:name="Medium Grid 1" w:semiHidden="0" w:uiPriority="67" w:unhideWhenUsed="0"/>
-    <w:lsdException w:name="Medium Grid 2" w:semiHidden="0" w:uiPriority="68" w:unhideWhenUsed="0"/>
-    <w:lsdException w:name="Medium Grid 3" w:semiHidden="0" w:uiPriority="69" w:unhideWhenUsed="0"/>
-    <w:lsdException w:name="Dark List" w:semiHidden="0" w:uiPriority="70" w:unhideWhenUsed="0"/>
-    <w:lsdException w:name="Colorful Shading" w:semiHidden="0" w:uiPriority="71" w:unhideWhenUsed="0"/>
-    <w:lsdException w:name="Colorful List" w:semiHidden="0" w:uiPriority="72" w:unhideWhenUsed="0"/>
-    <w:lsdException w:name="Colorful Grid" w:semiHidden="0" w:uiPriority="73" w:unhideWhenUsed="0"/>
-    <w:lsdException w:name="Light Shading Accent 1" w:semiHidden="0" w:uiPriority="60" w:unhideWhenUsed="0"/>
-    <w:lsdException w:name="Light List Accent 1" w:semiHidden="0" w:uiPriority="61" w:unhideWhenUsed="0"/>
-    <w:lsdException w:name="Light Grid Accent 1" w:semiHidden="0" w:uiPriority="62" w:unhideWhenUsed="0"/>
-    <w:lsdException w:name="Medium Shading 1 Accent 1" w:semiHidden="0" w:uiPriority="63" w:unhideWhenUsed="0"/>
-    <w:lsdException w:name="Medium Shading 2 Accent 1" w:semiHidden="0" w:uiPriority="64" w:unhideWhenUsed="0"/>
-    <w:lsdException w:name="Medium List 1 Accent 1" w:semiHidden="0" w:uiPriority="65" w:unhideWhenUsed="0"/>
-    <w:lsdException w:name="Revision" w:unhideWhenUsed="0"/>
-    <w:lsdException w:name="List Paragraph" w:semiHidden="0" w:uiPriority="34" w:unhideWhenUsed="0" w:qFormat="1"/>
-    <w:lsdException w:name="Quote" w:semiHidden="0" w:uiPriority="29" w:unhideWhenUsed="0" w:qFormat="1"/>
-    <w:lsdException w:name="Intense Quote" w:semiHidden="0" w:uiPriority="30" w:unhideWhenUsed="0" w:qFormat="1"/>
-    <w:lsdException w:name="Medium List 2 Accent 1" w:semiHidden="0" w:uiPriority="66" w:unhideWhenUsed="0"/>
-    <w:lsdException w:name="Medium Grid 1 Accent 1" w:semiHidden="0" w:uiPriority="67" w:unhideWhenUsed="0"/>
-    <w:lsdException w:name="Medium Grid 2 Accent 1" w:semiHidden="0" w:uiPriority="68" w:unhideWhenUsed="0"/>
-    <w:lsdException w:name="Medium Grid 3 Accent 1" w:semiHidden="0" w:uiPriority="69" w:unhideWhenUsed="0"/>
-    <w:lsdException w:name="Dark List Accent 1" w:semiHidden="0" w:uiPriority="70" w:unhideWhenUsed="0"/>
-    <w:lsdException w:name="Colorful Shading Accent 1" w:semiHidden="0" w:uiPriority="71" w:unhideWhenUsed="0"/>
-    <w:lsdException w:name="Colorful List Accent 1" w:semiHidden="0" w:uiPriority="72" w:unhideWhenUsed="0"/>
-    <w:lsdException w:name="Colorful Grid Accent 1" w:semiHidden="0" w:uiPriority="73" w:unhideWhenUsed="0"/>
-    <w:lsdException w:name="Light Shading Accent 2" w:semiHidden="0" w:uiPriority="60" w:unhideWhenUsed="0"/>
-    <w:lsdException w:name="Light List Accent 2" w:semiHidden="0" w:uiPriority="61" w:unhideWhenUsed="0"/>
-    <w:lsdException w:name="Light Grid Accent 2" w:semiHidden="0" w:uiPriority="62" w:unhideWhenUsed="0"/>
-    <w:lsdException w:name="Medium Shading 1 Accent 2" w:semiHidden="0" w:uiPriority="63" w:unhideWhenUsed="0"/>
-    <w:lsdException w:name="Medium Shading 2 Accent 2" w:semiHidden="0" w:uiPriority="64" w:unhideWhenUsed="0"/>
-    <w:lsdException w:name="Medium List 1 Accent 2" w:semiHidden="0" w:uiPriority="65" w:unhideWhenUsed="0"/>
-    <w:lsdException w:name="Medium List 2 Accent 2" w:semiHidden="0" w:uiPriority="66" w:unhideWhenUsed="0"/>
-    <w:lsdException w:name="Medium Grid 1 Accent 2" w:semiHidden="0" w:uiPriority="67" w:unhideWhenUsed="0"/>
-    <w:lsdException w:name="Medium Grid 2 Accent 2" w:semiHidden="0" w:uiPriority="68" w:unhideWhenUsed="0"/>
-    <w:lsdException w:name="Medium Grid 3 Accent 2" w:semiHidden="0" w:uiPriority="69" w:unhideWhenUsed="0"/>
-    <w:lsdException w:name="Dark List Accent 2" w:semiHidden="0" w:uiPriority="70" w:unhideWhenUsed="0"/>
-    <w:lsdException w:name="Colorful Shading Accent 2" w:semiHidden="0" w:uiPriority="71" w:unhideWhenUsed="0"/>
-    <w:lsdException w:name="Colorful List Accent 2" w:semiHidden="0" w:uiPriority="72" w:unhideWhenUsed="0"/>
-    <w:lsdException w:name="Colorful Grid Accent 2" w:semiHidden="0" w:uiPriority="73" w:unhideWhenUsed="0"/>
-    <w:lsdException w:name="Light Shading Accent 3" w:semiHidden="0" w:uiPriority="60" w:unhideWhenUsed="0"/>
-    <w:lsdException w:name="Light List Accent 3" w:semiHidden="0" w:uiPriority="61" w:unhideWhenUsed="0"/>
-    <w:lsdException w:name="Light Grid Accent 3" w:semiHidden="0" w:uiPriority="62" w:unhideWhenUsed="0"/>
-    <w:lsdException w:name="Medium Shading 1 Accent 3" w:semiHidden="0" w:uiPriority="63" w:unhideWhenUsed="0"/>
-    <w:lsdException w:name="Medium Shading 2 Accent 3" w:semiHidden="0" w:uiPriority="64" w:unhideWhenUsed="0"/>
-    <w:lsdException w:name="Medium List 1 Accent 3" w:semiHidden="0" w:uiPriority="65" w:unhideWhenUsed="0"/>
-    <w:lsdException w:name="Medium List 2 Accent 3" w:semiHidden="0" w:uiPriority="66" w:unhideWhenUsed="0"/>
-    <w:lsdException w:name="Medium Grid 1 Accent 3" w:semiHidden="0" w:uiPriority="67" w:unhideWhenUsed="0"/>
-    <w:lsdException w:name="Medium Grid 2 Accent 3" w:semiHidden="0" w:uiPriority="68" w:unhideWhenUsed="0"/>
-    <w:lsdException w:name="Medium Grid 3 Accent 3" w:semiHidden="0" w:uiPriority="69" w:unhideWhenUsed="0"/>
-    <w:lsdException w:name="Dark List Accent 3" w:semiHidden="0" w:uiPriority="70" w:unhideWhenUsed="0"/>
-    <w:lsdException w:name="Colorful Shading Accent 3" w:semiHidden="0" w:uiPriority="71" w:unhideWhenUsed="0"/>
-    <w:lsdException w:name="Colorful List Accent 3" w:semiHidden="0" w:uiPriority="72" w:unhideWhenUsed="0"/>
-    <w:lsdException w:name="Colorful Grid Accent 3" w:semiHidden="0" w:uiPriority="73" w:unhideWhenUsed="0"/>
-    <w:lsdException w:name="Light Shading Accent 4" w:semiHidden="0" w:uiPriority="60" w:unhideWhenUsed="0"/>
-    <w:lsdException w:name="Light List Accent 4" w:semiHidden="0" w:uiPriority="61" w:unhideWhenUsed="0"/>
-    <w:lsdException w:name="Light Grid Accent 4" w:semiHidden="0" w:uiPriority="62" w:unhideWhenUsed="0"/>
-    <w:lsdException w:name="Medium Shading 1 Accent 4" w:semiHidden="0" w:uiPriority="63" w:unhideWhenUsed="0"/>
-    <w:lsdException w:name="Medium Shading 2 Accent 4" w:semiHidden="0" w:uiPriority="64" w:unhideWhenUsed="0"/>
-    <w:lsdException w:name="Medium List 1 Accent 4" w:semiHidden="0" w:uiPriority="65" w:unhideWhenUsed="0"/>
-    <w:lsdException w:name="Medium List 2 Accent 4" w:semiHidden="0" w:uiPriority="66" w:unhideWhenUsed="0"/>
-    <w:lsdException w:name="Medium Grid 1 Accent 4" w:semiHidden="0" w:uiPriority="67" w:unhideWhenUsed="0"/>
-    <w:lsdException w:name="Medium Grid 2 Accent 4" w:semiHidden="0" w:uiPriority="68" w:unhideWhenUsed="0"/>
-    <w:lsdException w:name="Medium Grid 3 Accent 4" w:semiHidden="0" w:uiPriority="69" w:unhideWhenUsed="0"/>
-    <w:lsdException w:name="Dark List Accent 4" w:semiHidden="0" w:uiPriority="70" w:unhideWhenUsed="0"/>
-    <w:lsdException w:name="Colorful Shading Accent 4" w:semiHidden="0" w:uiPriority="71" w:unhideWhenUsed="0"/>
-    <w:lsdException w:name="Colorful List Accent 4" w:semiHidden="0" w:uiPriority="72" w:unhideWhenUsed="0"/>
-    <w:lsdException w:name="Colorful Grid Accent 4" w:semiHidden="0" w:uiPriority="73" w:unhideWhenUsed="0"/>
-    <w:lsdException w:name="Light Shading Accent 5" w:semiHidden="0" w:uiPriority="60" w:unhideWhenUsed="0"/>
-    <w:lsdException w:name="Light List Accent 5" w:semiHidden="0" w:uiPriority="61" w:unhideWhenUsed="0"/>
-    <w:lsdException w:name="Light Grid Accent 5" w:semiHidden="0" w:uiPriority="62" w:unhideWhenUsed="0"/>
-    <w:lsdException w:name="Medium Shading 1 Accent 5" w:semiHidden="0" w:uiPriority="63" w:unhideWhenUsed="0"/>
-    <w:lsdException w:name="Medium Shading 2 Accent 5" w:semiHidden="0" w:uiPriority="64" w:unhideWhenUsed="0"/>
-    <w:lsdException w:name="Medium List 1 Accent 5" w:semiHidden="0" w:uiPriority="65" w:unhideWhenUsed="0"/>
-    <w:lsdException w:name="Medium List 2 Accent 5" w:semiHidden="0" w:uiPriority="66" w:unhideWhenUsed="0"/>
-    <w:lsdException w:name="Medium Grid 1 Accent 5" w:semiHidden="0" w:uiPriority="67" w:unhideWhenUsed="0"/>
-    <w:lsdException w:name="Medium Grid 2 Accent 5" w:semiHidden="0" w:uiPriority="68" w:unhideWhenUsed="0"/>
-    <w:lsdException w:name="Medium Grid 3 Accent 5" w:semiHidden="0" w:uiPriority="69" w:unhideWhenUsed="0"/>
-    <w:lsdException w:name="Dark List Accent 5" w:semiHidden="0" w:uiPriority="70" w:unhideWhenUsed="0"/>
-    <w:lsdException w:name="Colorful Shading Accent 5" w:semiHidden="0" w:uiPriority="71" w:unhideWhenUsed="0"/>
-    <w:lsdException w:name="Colorful List Accent 5" w:semiHidden="0" w:uiPriority="72" w:unhideWhenUsed="0"/>
-    <w:lsdException w:name="Colorful Grid Accent 5" w:semiHidden="0" w:uiPriority="73" w:unhideWhenUsed="0"/>
-    <w:lsdException w:name="Light Shading Accent 6" w:semiHidden="0" w:uiPriority="60" w:unhideWhenUsed="0"/>
-    <w:lsdException w:name="Light List Accent 6" w:semiHidden="0" w:uiPriority="61" w:unhideWhenUsed="0"/>
-    <w:lsdException w:name="Light Grid Accent 6" w:semiHidden="0" w:uiPriority="62" w:unhideWhenUsed="0"/>
-    <w:lsdException w:name="Medium Shading 1 Accent 6" w:semiHidden="0" w:uiPriority="63" w:unhideWhenUsed="0"/>
-    <w:lsdException w:name="Medium Shading 2 Accent 6" w:semiHidden="0" w:uiPriority="64" w:unhideWhenUsed="0"/>
-    <w:lsdException w:name="Medium List 1 Accent 6" w:semiHidden="0" w:uiPriority="65" w:unhideWhenUsed="0"/>
-    <w:lsdException w:name="Medium List 2 Accent 6" w:semiHidden="0" w:uiPriority="66" w:unhideWhenUsed="0"/>
-    <w:lsdException w:name="Medium Grid 1 Accent 6" w:semiHidden="0" w:uiPriority="67" w:unhideWhenUsed="0"/>
-    <w:lsdException w:name="Medium Grid 2 Accent 6" w:semiHidden="0" w:uiPriority="68" w:unhideWhenUsed="0"/>
-    <w:lsdException w:name="Medium Grid 3 Accent 6" w:semiHidden="0" w:uiPriority="69" w:unhideWhenUsed="0"/>
-    <w:lsdException w:name="Dark List Accent 6" w:semiHidden="0" w:uiPriority="70" w:unhideWhenUsed="0"/>
-    <w:lsdException w:name="Colorful Shading Accent 6" w:semiHidden="0" w:uiPriority="71" w:unhideWhenUsed="0"/>
-    <w:lsdException w:name="Colorful List Accent 6" w:semiHidden="0" w:uiPriority="72" w:unhideWhenUsed="0"/>
-    <w:lsdException w:name="Colorful Grid Accent 6" w:semiHidden="0" w:uiPriority="73" w:unhideWhenUsed="0"/>
-    <w:lsdException w:name="Subtle Emphasis" w:semiHidden="0" w:uiPriority="19" w:unhideWhenUsed="0" w:qFormat="1"/>
-    <w:lsdException w:name="Intense Emphasis" w:semiHidden="0" w:uiPriority="21" w:unhideWhenUsed="0" w:qFormat="1"/>
-    <w:lsdException w:name="Subtle Reference" w:semiHidden="0" w:uiPriority="31" w:unhideWhenUsed="0" w:qFormat="1"/>
-    <w:lsdException w:name="Intense Reference" w:semiHidden="0" w:uiPriority="32" w:unhideWhenUsed="0" w:qFormat="1"/>
-    <w:lsdException w:name="Book Title" w:semiHidden="0" w:uiPriority="33" w:unhideWhenUsed="0" w:qFormat="1"/>
-    <w:lsdException w:name="Bibliography" w:uiPriority="37"/>
-    <w:lsdException w:name="TOC Heading" w:uiPriority="39" w:qFormat="1"/>
+  <w:latentStyles w:defLockedState="0" w:defUIPriority="99" w:defSemiHidden="0" w:defUnhideWhenUsed="0" w:defQFormat="0" w:count="376">
+    <w:lsdException w:name="Normal" w:uiPriority="0" w:qFormat="1"/>
+    <w:lsdException w:name="heading 1" w:uiPriority="9" w:qFormat="1"/>
+    <w:lsdException w:name="heading 2" w:semiHidden="1" w:uiPriority="9" w:unhideWhenUsed="1" w:qFormat="1"/>
+    <w:lsdException w:name="heading 3" w:semiHidden="1" w:uiPriority="9" w:unhideWhenUsed="1" w:qFormat="1"/>
+    <w:lsdException w:name="heading 4" w:semiHidden="1" w:uiPriority="9" w:unhideWhenUsed="1" w:qFormat="1"/>
+    <w:lsdException w:name="heading 5" w:semiHidden="1" w:uiPriority="9" w:unhideWhenUsed="1" w:qFormat="1"/>
+    <w:lsdException w:name="heading 6" w:semiHidden="1" w:uiPriority="9" w:unhideWhenUsed="1" w:qFormat="1"/>
+    <w:lsdException w:name="heading 7" w:semiHidden="1" w:uiPriority="9" w:unhideWhenUsed="1" w:qFormat="1"/>
+    <w:lsdException w:name="heading 8" w:semiHidden="1" w:uiPriority="9" w:unhideWhenUsed="1" w:qFormat="1"/>
+    <w:lsdException w:name="heading 9" w:semiHidden="1" w:uiPriority="9" w:unhideWhenUsed="1" w:qFormat="1"/>
+    <w:lsdException w:name="index 1" w:semiHidden="1" w:unhideWhenUsed="1"/>
+    <w:lsdException w:name="index 2" w:semiHidden="1" w:unhideWhenUsed="1"/>
+    <w:lsdException w:name="index 3" w:semiHidden="1" w:unhideWhenUsed="1"/>
+    <w:lsdException w:name="index 4" w:semiHidden="1" w:unhideWhenUsed="1"/>
+    <w:lsdException w:name="index 5" w:semiHidden="1" w:unhideWhenUsed="1"/>
+    <w:lsdException w:name="index 6" w:semiHidden="1" w:unhideWhenUsed="1"/>
+    <w:lsdException w:name="index 7" w:semiHidden="1" w:unhideWhenUsed="1"/>
+    <w:lsdException w:name="index 8" w:semiHidden="1" w:unhideWhenUsed="1"/>
+    <w:lsdException w:name="index 9" w:semiHidden="1" w:unhideWhenUsed="1"/>
+    <w:lsdException w:name="toc 1" w:semiHidden="1" w:uiPriority="39" w:unhideWhenUsed="1"/>
+    <w:lsdException w:name="toc 2" w:semiHidden="1" w:uiPriority="39" w:unhideWhenUsed="1"/>
+    <w:lsdException w:name="toc 3" w:semiHidden="1" w:uiPriority="39" w:unhideWhenUsed="1"/>
+    <w:lsdException w:name="toc 4" w:semiHidden="1" w:uiPriority="39" w:unhideWhenUsed="1"/>
+    <w:lsdException w:name="toc 5" w:semiHidden="1" w:uiPriority="39" w:unhideWhenUsed="1"/>
+    <w:lsdException w:name="toc 6" w:semiHidden="1" w:uiPriority="39" w:unhideWhenUsed="1"/>
+    <w:lsdException w:name="toc 7" w:semiHidden="1" w:uiPriority="39" w:unhideWhenUsed="1"/>
+    <w:lsdException w:name="toc 8" w:semiHidden="1" w:uiPriority="39" w:unhideWhenUsed="1"/>
+    <w:lsdException w:name="toc 9" w:semiHidden="1" w:uiPriority="39" w:unhideWhenUsed="1"/>
+    <w:lsdException w:name="Normal Indent" w:semiHidden="1" w:unhideWhenUsed="1"/>
+    <w:lsdException w:name="footnote text" w:semiHidden="1" w:unhideWhenUsed="1"/>
+    <w:lsdException w:name="annotation text" w:semiHidden="1" w:unhideWhenUsed="1"/>
+    <w:lsdException w:name="header" w:semiHidden="1" w:unhideWhenUsed="1"/>
+    <w:lsdException w:name="footer" w:semiHidden="1" w:unhideWhenUsed="1"/>
+    <w:lsdException w:name="index heading" w:semiHidden="1" w:unhideWhenUsed="1"/>
+    <w:lsdException w:name="caption" w:semiHidden="1" w:uiPriority="35" w:unhideWhenUsed="1" w:qFormat="1"/>
+    <w:lsdException w:name="table of figures" w:semiHidden="1" w:unhideWhenUsed="1"/>
+    <w:lsdException w:name="envelope address" w:semiHidden="1" w:unhideWhenUsed="1"/>
+    <w:lsdException w:name="envelope return" w:semiHidden="1" w:unhideWhenUsed="1"/>
+    <w:lsdException w:name="footnote reference" w:semiHidden="1" w:unhideWhenUsed="1"/>
+    <w:lsdException w:name="annotation reference" w:semiHidden="1" w:unhideWhenUsed="1"/>
+    <w:lsdException w:name="line number" w:semiHidden="1" w:unhideWhenUsed="1"/>
+    <w:lsdException w:name="page number" w:semiHidden="1" w:unhideWhenUsed="1"/>
+    <w:lsdException w:name="endnote reference" w:semiHidden="1" w:unhideWhenUsed="1"/>
+    <w:lsdException w:name="endnote text" w:semiHidden="1" w:unhideWhenUsed="1"/>
+    <w:lsdException w:name="table of authorities" w:semiHidden="1" w:unhideWhenUsed="1"/>
+    <w:lsdException w:name="macro" w:semiHidden="1" w:unhideWhenUsed="1"/>
+    <w:lsdException w:name="toa heading" w:semiHidden="1" w:unhideWhenUsed="1"/>
+    <w:lsdException w:name="List" w:semiHidden="1" w:unhideWhenUsed="1"/>
+    <w:lsdException w:name="List Bullet" w:semiHidden="1" w:unhideWhenUsed="1"/>
+    <w:lsdException w:name="List Number" w:semiHidden="1" w:unhideWhenUsed="1"/>
+    <w:lsdException w:name="List 2" w:semiHidden="1" w:unhideWhenUsed="1"/>
+    <w:lsdException w:name="List 3" w:semiHidden="1" w:unhideWhenUsed="1"/>
+    <w:lsdException w:name="List 4" w:semiHidden="1" w:unhideWhenUsed="1"/>
+    <w:lsdException w:name="List 5" w:semiHidden="1" w:unhideWhenUsed="1"/>
+    <w:lsdException w:name="List Bullet 2" w:semiHidden="1" w:unhideWhenUsed="1"/>
+    <w:lsdException w:name="List Bullet 3" w:semiHidden="1" w:unhideWhenUsed="1"/>
+    <w:lsdException w:name="List Bullet 4" w:semiHidden="1" w:unhideWhenUsed="1"/>
+    <w:lsdException w:name="List Bullet 5" w:semiHidden="1" w:unhideWhenUsed="1"/>
+    <w:lsdException w:name="List Number 2" w:semiHidden="1" w:unhideWhenUsed="1"/>
+    <w:lsdException w:name="List Number 3" w:semiHidden="1" w:unhideWhenUsed="1"/>
+    <w:lsdException w:name="List Number 4" w:semiHidden="1" w:unhideWhenUsed="1"/>
+    <w:lsdException w:name="List Number 5" w:semiHidden="1" w:unhideWhenUsed="1"/>
+    <w:lsdException w:name="Title" w:uiPriority="10" w:qFormat="1"/>
+    <w:lsdException w:name="Closing" w:semiHidden="1" w:unhideWhenUsed="1"/>
+    <w:lsdException w:name="Signature" w:semiHidden="1" w:unhideWhenUsed="1"/>
+    <w:lsdException w:name="Default Paragraph Font" w:semiHidden="1" w:uiPriority="1" w:unhideWhenUsed="1"/>
+    <w:lsdException w:name="Body Text" w:semiHidden="1" w:unhideWhenUsed="1"/>
+    <w:lsdException w:name="Body Text Indent" w:semiHidden="1" w:unhideWhenUsed="1"/>
+    <w:lsdException w:name="List Continue" w:semiHidden="1" w:unhideWhenUsed="1"/>
+    <w:lsdException w:name="List Continue 2" w:semiHidden="1" w:unhideWhenUsed="1"/>
+    <w:lsdException w:name="List Continue 3" w:semiHidden="1" w:unhideWhenUsed="1"/>
+    <w:lsdException w:name="List Continue 4" w:semiHidden="1" w:unhideWhenUsed="1"/>
+    <w:lsdException w:name="List Continue 5" w:semiHidden="1" w:unhideWhenUsed="1"/>
+    <w:lsdException w:name="Message Header" w:semiHidden="1" w:unhideWhenUsed="1"/>
+    <w:lsdException w:name="Subtitle" w:uiPriority="11" w:qFormat="1"/>
+    <w:lsdException w:name="Salutation" w:semiHidden="1" w:unhideWhenUsed="1"/>
+    <w:lsdException w:name="Date" w:semiHidden="1" w:unhideWhenUsed="1"/>
+    <w:lsdException w:name="Body Text First Indent" w:semiHidden="1" w:unhideWhenUsed="1"/>
+    <w:lsdException w:name="Body Text First Indent 2" w:semiHidden="1" w:unhideWhenUsed="1"/>
+    <w:lsdException w:name="Note Heading" w:semiHidden="1" w:unhideWhenUsed="1"/>
+    <w:lsdException w:name="Body Text 2" w:semiHidden="1" w:unhideWhenUsed="1"/>
+    <w:lsdException w:name="Body Text 3" w:semiHidden="1" w:unhideWhenUsed="1"/>
+    <w:lsdException w:name="Body Text Indent 2" w:semiHidden="1" w:unhideWhenUsed="1"/>
+    <w:lsdException w:name="Body Text Indent 3" w:semiHidden="1" w:unhideWhenUsed="1"/>
+    <w:lsdException w:name="Block Text" w:semiHidden="1" w:unhideWhenUsed="1"/>
+    <w:lsdException w:name="Hyperlink" w:semiHidden="1" w:unhideWhenUsed="1"/>
+    <w:lsdException w:name="FollowedHyperlink" w:semiHidden="1" w:unhideWhenUsed="1"/>
+    <w:lsdException w:name="Strong" w:uiPriority="22" w:qFormat="1"/>
+    <w:lsdException w:name="Emphasis" w:uiPriority="20" w:qFormat="1"/>
+    <w:lsdException w:name="Document Map" w:semiHidden="1" w:unhideWhenUsed="1"/>
+    <w:lsdException w:name="Plain Text" w:semiHidden="1" w:unhideWhenUsed="1"/>
+    <w:lsdException w:name="E-mail Signature" w:semiHidden="1" w:unhideWhenUsed="1"/>
+    <w:lsdException w:name="HTML Top of Form" w:semiHidden="1" w:unhideWhenUsed="1"/>
+    <w:lsdException w:name="HTML Bottom of Form" w:semiHidden="1" w:unhideWhenUsed="1"/>
+    <w:lsdException w:name="Normal (Web)" w:semiHidden="1" w:unhideWhenUsed="1"/>
+    <w:lsdException w:name="HTML Acronym" w:semiHidden="1" w:unhideWhenUsed="1"/>
+    <w:lsdException w:name="HTML Address" w:semiHidden="1" w:unhideWhenUsed="1"/>
+    <w:lsdException w:name="HTML Cite" w:semiHidden="1" w:unhideWhenUsed="1"/>
+    <w:lsdException w:name="HTML Code" w:semiHidden="1" w:unhideWhenUsed="1"/>
+    <w:lsdException w:name="HTML Definition" w:semiHidden="1" w:unhideWhenUsed="1"/>
+    <w:lsdException w:name="HTML Keyboard" w:semiHidden="1" w:unhideWhenUsed="1"/>
+    <w:lsdException w:name="HTML Preformatted" w:semiHidden="1" w:unhideWhenUsed="1"/>
+    <w:lsdException w:name="HTML Sample" w:semiHidden="1" w:unhideWhenUsed="1"/>
+    <w:lsdException w:name="HTML Typewriter" w:semiHidden="1" w:unhideWhenUsed="1"/>
+    <w:lsdException w:name="HTML Variable" w:semiHidden="1" w:unhideWhenUsed="1"/>
+    <w:lsdException w:name="Normal Table" w:semiHidden="1" w:unhideWhenUsed="1"/>
+    <w:lsdException w:name="annotation subject" w:semiHidden="1" w:unhideWhenUsed="1"/>
+    <w:lsdException w:name="No List" w:semiHidden="1" w:unhideWhenUsed="1"/>
+    <w:lsdException w:name="Outline List 1" w:semiHidden="1" w:unhideWhenUsed="1"/>
+    <w:lsdException w:name="Outline List 2" w:semiHidden="1" w:unhideWhenUsed="1"/>
+    <w:lsdException w:name="Outline List 3" w:semiHidden="1" w:unhideWhenUsed="1"/>
+    <w:lsdException w:name="Table Simple 1" w:semiHidden="1" w:unhideWhenUsed="1"/>
+    <w:lsdException w:name="Table Simple 2" w:semiHidden="1" w:unhideWhenUsed="1"/>
+    <w:lsdException w:name="Table Simple 3" w:semiHidden="1" w:unhideWhenUsed="1"/>
+    <w:lsdException w:name="Table Classic 1" w:semiHidden="1" w:unhideWhenUsed="1"/>
+    <w:lsdException w:name="Table Classic 2" w:semiHidden="1" w:unhideWhenUsed="1"/>
+    <w:lsdException w:name="Table Classic 3" w:semiHidden="1" w:unhideWhenUsed="1"/>
+    <w:lsdException w:name="Table Classic 4" w:semiHidden="1" w:unhideWhenUsed="1"/>
+    <w:lsdException w:name="Table Colorful 1" w:semiHidden="1" w:unhideWhenUsed="1"/>
+    <w:lsdException w:name="Table Colorful 2" w:semiHidden="1" w:unhideWhenUsed="1"/>
+    <w:lsdException w:name="Table Colorful 3" w:semiHidden="1" w:unhideWhenUsed="1"/>
+    <w:lsdException w:name="Table Columns 1" w:semiHidden="1" w:unhideWhenUsed="1"/>
+    <w:lsdException w:name="Table Columns 2" w:semiHidden="1" w:unhideWhenUsed="1"/>
+    <w:lsdException w:name="Table Columns 3" w:semiHidden="1" w:unhideWhenUsed="1"/>
+    <w:lsdException w:name="Table Columns 4" w:semiHidden="1" w:unhideWhenUsed="1"/>
+    <w:lsdException w:name="Table Columns 5" w:semiHidden="1" w:unhideWhenUsed="1"/>
+    <w:lsdException w:name="Table Grid 1" w:semiHidden="1" w:unhideWhenUsed="1"/>
+    <w:lsdException w:name="Table Grid 2" w:semiHidden="1" w:unhideWhenUsed="1"/>
+    <w:lsdException w:name="Table Grid 3" w:semiHidden="1" w:unhideWhenUsed="1"/>
+    <w:lsdException w:name="Table Grid 4" w:semiHidden="1" w:unhideWhenUsed="1"/>
+    <w:lsdException w:name="Table Grid 5" w:semiHidden="1" w:unhideWhenUsed="1"/>
+    <w:lsdException w:name="Table Grid 6" w:semiHidden="1" w:unhideWhenUsed="1"/>
+    <w:lsdException w:name="Table Grid 7" w:semiHidden="1" w:unhideWhenUsed="1"/>
+    <w:lsdException w:name="Table Grid 8" w:semiHidden="1" w:unhideWhenUsed="1"/>
+    <w:lsdException w:name="Table List 1" w:semiHidden="1" w:unhideWhenUsed="1"/>
+    <w:lsdException w:name="Table List 2" w:semiHidden="1" w:unhideWhenUsed="1"/>
+    <w:lsdException w:name="Table List 3" w:semiHidden="1" w:unhideWhenUsed="1"/>
+    <w:lsdException w:name="Table List 4" w:semiHidden="1" w:unhideWhenUsed="1"/>
+    <w:lsdException w:name="Table List 5" w:semiHidden="1" w:unhideWhenUsed="1"/>
+    <w:lsdException w:name="Table List 6" w:semiHidden="1" w:unhideWhenUsed="1"/>
+    <w:lsdException w:name="Table List 7" w:semiHidden="1" w:unhideWhenUsed="1"/>
+    <w:lsdException w:name="Table List 8" w:semiHidden="1" w:unhideWhenUsed="1"/>
+    <w:lsdException w:name="Table 3D effects 1" w:semiHidden="1" w:unhideWhenUsed="1"/>
+    <w:lsdException w:name="Table 3D effects 2" w:semiHidden="1" w:unhideWhenUsed="1"/>
+    <w:lsdException w:name="Table 3D effects 3" w:semiHidden="1" w:unhideWhenUsed="1"/>
+    <w:lsdException w:name="Table Contemporary" w:semiHidden="1" w:unhideWhenUsed="1"/>
+    <w:lsdException w:name="Table Elegant" w:semiHidden="1" w:unhideWhenUsed="1"/>
+    <w:lsdException w:name="Table Professional" w:semiHidden="1" w:unhideWhenUsed="1"/>
+    <w:lsdException w:name="Table Subtle 1" w:semiHidden="1" w:unhideWhenUsed="1"/>
+    <w:lsdException w:name="Table Subtle 2" w:semiHidden="1" w:unhideWhenUsed="1"/>
+    <w:lsdException w:name="Table Web 1" w:semiHidden="1" w:unhideWhenUsed="1"/>
+    <w:lsdException w:name="Table Web 2" w:semiHidden="1" w:unhideWhenUsed="1"/>
+    <w:lsdException w:name="Table Web 3" w:semiHidden="1" w:unhideWhenUsed="1"/>
+    <w:lsdException w:name="Balloon Text" w:semiHidden="1" w:unhideWhenUsed="1"/>
+    <w:lsdException w:name="Table Grid" w:semiHidden="1" w:uiPriority="59" w:unhideWhenUsed="1"/>
+    <w:lsdException w:name="Table Theme" w:semiHidden="1" w:unhideWhenUsed="1"/>
+    <w:lsdException w:name="Placeholder Text" w:semiHidden="1"/>
+    <w:lsdException w:name="No Spacing" w:uiPriority="1" w:qFormat="1"/>
+    <w:lsdException w:name="Light Shading" w:uiPriority="60"/>
+    <w:lsdException w:name="Light List" w:uiPriority="61"/>
+    <w:lsdException w:name="Light Grid" w:uiPriority="62"/>
+    <w:lsdException w:name="Medium Shading 1" w:uiPriority="63"/>
+    <w:lsdException w:name="Medium Shading 2" w:uiPriority="64"/>
+    <w:lsdException w:name="Medium List 1" w:uiPriority="65"/>
+    <w:lsdException w:name="Medium List 2" w:uiPriority="66"/>
+    <w:lsdException w:name="Medium Grid 1" w:uiPriority="67"/>
+    <w:lsdException w:name="Medium Grid 2" w:uiPriority="68"/>
+    <w:lsdException w:name="Medium Grid 3" w:uiPriority="69"/>
+    <w:lsdException w:name="Dark List" w:uiPriority="70"/>
+    <w:lsdException w:name="Colorful Shading" w:uiPriority="71"/>
+    <w:lsdException w:name="Colorful List" w:uiPriority="72"/>
+    <w:lsdException w:name="Colorful Grid" w:uiPriority="73"/>
+    <w:lsdException w:name="Light Shading Accent 1" w:uiPriority="60"/>
+    <w:lsdException w:name="Light List Accent 1" w:uiPriority="61"/>
+    <w:lsdException w:name="Light Grid Accent 1" w:uiPriority="62"/>
+    <w:lsdException w:name="Medium Shading 1 Accent 1" w:uiPriority="63"/>
+    <w:lsdException w:name="Medium Shading 2 Accent 1" w:uiPriority="64"/>
+    <w:lsdException w:name="Medium List 1 Accent 1" w:uiPriority="65"/>
+    <w:lsdException w:name="Revision" w:semiHidden="1"/>
+    <w:lsdException w:name="List Paragraph" w:uiPriority="34" w:qFormat="1"/>
+    <w:lsdException w:name="Quote" w:uiPriority="29" w:qFormat="1"/>
+    <w:lsdException w:name="Intense Quote" w:uiPriority="30" w:qFormat="1"/>
+    <w:lsdException w:name="Medium List 2 Accent 1" w:uiPriority="66"/>
+    <w:lsdException w:name="Medium Grid 1 Accent 1" w:uiPriority="67"/>
+    <w:lsdException w:name="Medium Grid 2 Accent 1" w:uiPriority="68"/>
+    <w:lsdException w:name="Medium Grid 3 Accent 1" w:uiPriority="69"/>
+    <w:lsdException w:name="Dark List Accent 1" w:uiPriority="70"/>
+    <w:lsdException w:name="Colorful Shading Accent 1" w:uiPriority="71"/>
+    <w:lsdException w:name="Colorful List Accent 1" w:uiPriority="72"/>
+    <w:lsdException w:name="Colorful Grid Accent 1" w:uiPriority="73"/>
+    <w:lsdException w:name="Light Shading Accent 2" w:uiPriority="60"/>
+    <w:lsdException w:name="Light List Accent 2" w:uiPriority="61"/>
+    <w:lsdException w:name="Light Grid Accent 2" w:uiPriority="62"/>
+    <w:lsdException w:name="Medium Shading 1 Accent 2" w:uiPriority="63"/>
+    <w:lsdException w:name="Medium Shading 2 Accent 2" w:uiPriority="64"/>
+    <w:lsdException w:name="Medium List 1 Accent 2" w:uiPriority="65"/>
+    <w:lsdException w:name="Medium List 2 Accent 2" w:uiPriority="66"/>
+    <w:lsdException w:name="Medium Grid 1 Accent 2" w:uiPriority="67"/>
+    <w:lsdException w:name="Medium Grid 2 Accent 2" w:uiPriority="68"/>
+    <w:lsdException w:name="Medium Grid 3 Accent 2" w:uiPriority="69"/>
+    <w:lsdException w:name="Dark List Accent 2" w:uiPriority="70"/>
+    <w:lsdException w:name="Colorful Shading Accent 2" w:uiPriority="71"/>
+    <w:lsdException w:name="Colorful List Accent 2" w:uiPriority="72"/>
+    <w:lsdException w:name="Colorful Grid Accent 2" w:uiPriority="73"/>
+    <w:lsdException w:name="Light Shading Accent 3" w:uiPriority="60"/>
+    <w:lsdException w:name="Light List Accent 3" w:uiPriority="61"/>
+    <w:lsdException w:name="Light Grid Accent 3" w:uiPriority="62"/>
+    <w:lsdException w:name="Medium Shading 1 Accent 3" w:uiPriority="63"/>
+    <w:lsdException w:name="Medium Shading 2 Accent 3" w:uiPriority="64"/>
+    <w:lsdException w:name="Medium List 1 Accent 3" w:uiPriority="65"/>
+    <w:lsdException w:name="Medium List 2 Accent 3" w:uiPriority="66"/>
+    <w:lsdException w:name="Medium Grid 1 Accent 3" w:uiPriority="67"/>
+    <w:lsdException w:name="Medium Grid 2 Accent 3" w:uiPriority="68"/>
+    <w:lsdException w:name="Medium Grid 3 Accent 3" w:uiPriority="69"/>
+    <w:lsdException w:name="Dark List Accent 3" w:uiPriority="70"/>
+    <w:lsdException w:name="Colorful Shading Accent 3" w:uiPriority="71"/>
+    <w:lsdException w:name="Colorful List Accent 3" w:uiPriority="72"/>
+    <w:lsdException w:name="Colorful Grid Accent 3" w:uiPriority="73"/>
+    <w:lsdException w:name="Light Shading Accent 4" w:uiPriority="60"/>
+    <w:lsdException w:name="Light List Accent 4" w:uiPriority="61"/>
+    <w:lsdException w:name="Light Grid Accent 4" w:uiPriority="62"/>
+    <w:lsdException w:name="Medium Shading 1 Accent 4" w:uiPriority="63"/>
+    <w:lsdException w:name="Medium Shading 2 Accent 4" w:uiPriority="64"/>
+    <w:lsdException w:name="Medium List 1 Accent 4" w:uiPriority="65"/>
+    <w:lsdException w:name="Medium List 2 Accent 4" w:uiPriority="66"/>
+    <w:lsdException w:name="Medium Grid 1 Accent 4" w:uiPriority="67"/>
+    <w:lsdException w:name="Medium Grid 2 Accent 4" w:uiPriority="68"/>
+    <w:lsdException w:name="Medium Grid 3 Accent 4" w:uiPriority="69"/>
+    <w:lsdException w:name="Dark List Accent 4" w:uiPriority="70"/>
+    <w:lsdException w:name="Colorful Shading Accent 4" w:uiPriority="71"/>
+    <w:lsdException w:name="Colorful List Accent 4" w:uiPriority="72"/>
+    <w:lsdException w:name="Colorful Grid Accent 4" w:uiPriority="73"/>
+    <w:lsdException w:name="Light Shading Accent 5" w:uiPriority="60"/>
+    <w:lsdException w:name="Light List Accent 5" w:uiPriority="61"/>
+    <w:lsdException w:name="Light Grid Accent 5" w:uiPriority="62"/>
+    <w:lsdException w:name="Medium Shading 1 Accent 5" w:uiPriority="63"/>
+    <w:lsdException w:name="Medium Shading 2 Accent 5" w:uiPriority="64"/>
+    <w:lsdException w:name="Medium List 1 Accent 5" w:uiPriority="65"/>
+    <w:lsdException w:name="Medium List 2 Accent 5" w:uiPriority="66"/>
+    <w:lsdException w:name="Medium Grid 1 Accent 5" w:uiPriority="67"/>
+    <w:lsdException w:name="Medium Grid 2 Accent 5" w:uiPriority="68"/>
+    <w:lsdException w:name="Medium Grid 3 Accent 5" w:uiPriority="69"/>
+    <w:lsdException w:name="Dark List Accent 5" w:uiPriority="70"/>
+    <w:lsdException w:name="Colorful Shading Accent 5" w:uiPriority="71"/>
+    <w:lsdException w:name="Colorful List Accent 5" w:uiPriority="72"/>
+    <w:lsdException w:name="Colorful Grid Accent 5" w:uiPriority="73"/>
+    <w:lsdException w:name="Light Shading Accent 6" w:uiPriority="60"/>
+    <w:lsdException w:name="Light List Accent 6" w:uiPriority="61"/>
+    <w:lsdException w:name="Light Grid Accent 6" w:uiPriority="62"/>
+    <w:lsdException w:name="Medium Shading 1 Accent 6" w:uiPriority="63"/>
+    <w:lsdException w:name="Medium Shading 2 Accent 6" w:uiPriority="64"/>
+    <w:lsdException w:name="Medium List 1 Accent 6" w:uiPriority="65"/>
+    <w:lsdException w:name="Medium List 2 Accent 6" w:uiPriority="66"/>
+    <w:lsdException w:name="Medium Grid 1 Accent 6" w:uiPriority="67"/>
+    <w:lsdException w:name="Medium Grid 2 Accent 6" w:uiPriority="68"/>
+    <w:lsdException w:name="Medium Grid 3 Accent 6" w:uiPriority="69"/>
+    <w:lsdException w:name="Dark List Accent 6" w:uiPriority="70"/>
+    <w:lsdException w:name="Colorful Shading Accent 6" w:uiPriority="71"/>
+    <w:lsdException w:name="Colorful List Accent 6" w:uiPriority="72"/>
+    <w:lsdException w:name="Colorful Grid Accent 6" w:uiPriority="73"/>
+    <w:lsdException w:name="Subtle Emphasis" w:uiPriority="19" w:qFormat="1"/>
+    <w:lsdException w:name="Intense Emphasis" w:uiPriority="21" w:qFormat="1"/>
+    <w:lsdException w:name="Subtle Reference" w:uiPriority="31" w:qFormat="1"/>
+    <w:lsdException w:name="Intense Reference" w:uiPriority="32" w:qFormat="1"/>
+    <w:lsdException w:name="Book Title" w:uiPriority="33" w:qFormat="1"/>
+    <w:lsdException w:name="Bibliography" w:semiHidden="1" w:uiPriority="37" w:unhideWhenUsed="1"/>
+    <w:lsdException w:name="TOC Heading" w:semiHidden="1" w:uiPriority="39" w:unhideWhenUsed="1" w:qFormat="1"/>
+    <w:lsdException w:name="Plain Table 1" w:uiPriority="41"/>
+    <w:lsdException w:name="Plain Table 2" w:uiPriority="42"/>
+    <w:lsdException w:name="Plain Table 3" w:uiPriority="43"/>
+    <w:lsdException w:name="Plain Table 4" w:uiPriority="44"/>
+    <w:lsdException w:name="Plain Table 5" w:uiPriority="45"/>
+    <w:lsdException w:name="Grid Table Light" w:uiPriority="40"/>
+    <w:lsdException w:name="Grid Table 1 Light" w:uiPriority="46"/>
+    <w:lsdException w:name="Grid Table 2" w:uiPriority="47"/>
+    <w:lsdException w:name="Grid Table 3" w:uiPriority="48"/>
+    <w:lsdException w:name="Grid Table 4" w:uiPriority="49"/>
+    <w:lsdException w:name="Grid Table 5 Dark" w:uiPriority="50"/>
+    <w:lsdException w:name="Grid Table 6 Colorful" w:uiPriority="51"/>
+    <w:lsdException w:name="Grid Table 7 Colorful" w:uiPriority="52"/>
+    <w:lsdException w:name="Grid Table 1 Light Accent 1" w:uiPriority="46"/>
+    <w:lsdException w:name="Grid Table 2 Accent 1" w:uiPriority="47"/>
+    <w:lsdException w:name="Grid Table 3 Accent 1" w:uiPriority="48"/>
+    <w:lsdException w:name="Grid Table 4 Accent 1" w:uiPriority="49"/>
+    <w:lsdException w:name="Grid Table 5 Dark Accent 1" w:uiPriority="50"/>
+    <w:lsdException w:name="Grid Table 6 Colorful Accent 1" w:uiPriority="51"/>
+    <w:lsdException w:name="Grid Table 7 Colorful Accent 1" w:uiPriority="52"/>
+    <w:lsdException w:name="Grid Table 1 Light Accent 2" w:uiPriority="46"/>
+    <w:lsdException w:name="Grid Table 2 Accent 2" w:uiPriority="47"/>
+    <w:lsdException w:name="Grid Table 3 Accent 2" w:uiPriority="48"/>
+    <w:lsdException w:name="Grid Table 4 Accent 2" w:uiPriority="49"/>
+    <w:lsdException w:name="Grid Table 5 Dark Accent 2" w:uiPriority="50"/>
+    <w:lsdException w:name="Grid Table 6 Colorful Accent 2" w:uiPriority="51"/>
+    <w:lsdException w:name="Grid Table 7 Colorful Accent 2" w:uiPriority="52"/>
+    <w:lsdException w:name="Grid Table 1 Light Accent 3" w:uiPriority="46"/>
+    <w:lsdException w:name="Grid Table 2 Accent 3" w:uiPriority="47"/>
+    <w:lsdException w:name="Grid Table 3 Accent 3" w:uiPriority="48"/>
+    <w:lsdException w:name="Grid Table 4 Accent 3" w:uiPriority="49"/>
+    <w:lsdException w:name="Grid Table 5 Dark Accent 3" w:uiPriority="50"/>
+    <w:lsdException w:name="Grid Table 6 Colorful Accent 3" w:uiPriority="51"/>
+    <w:lsdException w:name="Grid Table 7 Colorful Accent 3" w:uiPriority="52"/>
+    <w:lsdException w:name="Grid Table 1 Light Accent 4" w:uiPriority="46"/>
+    <w:lsdException w:name="Grid Table 2 Accent 4" w:uiPriority="47"/>
+    <w:lsdException w:name="Grid Table 3 Accent 4" w:uiPriority="48"/>
+    <w:lsdException w:name="Grid Table 4 Accent 4" w:uiPriority="49"/>
+    <w:lsdException w:name="Grid Table 5 Dark Accent 4" w:uiPriority="50"/>
+    <w:lsdException w:name="Grid Table 6 Colorful Accent 4" w:uiPriority="51"/>
+    <w:lsdException w:name="Grid Table 7 Colorful Accent 4" w:uiPriority="52"/>
+    <w:lsdException w:name="Grid Table 1 Light Accent 5" w:uiPriority="46"/>
+    <w:lsdException w:name="Grid Table 2 Accent 5" w:uiPriority="47"/>
+    <w:lsdException w:name="Grid Table 3 Accent 5" w:uiPriority="48"/>
+    <w:lsdException w:name="Grid Table 4 Accent 5" w:uiPriority="49"/>
+    <w:lsdException w:name="Grid Table 5 Dark Accent 5" w:uiPriority="50"/>
+    <w:lsdException w:name="Grid Table 6 Colorful Accent 5" w:uiPriority="51"/>
+    <w:lsdException w:name="Grid Table 7 Colorful Accent 5" w:uiPriority="52"/>
+    <w:lsdException w:name="Grid Table 1 Light Accent 6" w:uiPriority="46"/>
+    <w:lsdException w:name="Grid Table 2 Accent 6" w:uiPriority="47"/>
+    <w:lsdException w:name="Grid Table 3 Accent 6" w:uiPriority="48"/>
+    <w:lsdException w:name="Grid Table 4 Accent 6" w:uiPriority="49"/>
+    <w:lsdException w:name="Grid Table 5 Dark Accent 6" w:uiPriority="50"/>
+    <w:lsdException w:name="Grid Table 6 Colorful Accent 6" w:uiPriority="51"/>
+    <w:lsdException w:name="Grid Table 7 Colorful Accent 6" w:uiPriority="52"/>
+    <w:lsdException w:name="List Table 1 Light" w:uiPriority="46"/>
+    <w:lsdException w:name="List Table 2" w:uiPriority="47"/>
+    <w:lsdException w:name="List Table 3" w:uiPriority="48"/>
+    <w:lsdException w:name="List Table 4" w:uiPriority="49"/>
+    <w:lsdException w:name="List Table 5 Dark" w:uiPriority="50"/>
+    <w:lsdException w:name="List Table 6 Colorful" w:uiPriority="51"/>
+    <w:lsdException w:name="List Table 7 Colorful" w:uiPriority="52"/>
+    <w:lsdException w:name="List Table 1 Light Accent 1" w:uiPriority="46"/>
+    <w:lsdException w:name="List Table 2 Accent 1" w:uiPriority="47"/>
+    <w:lsdException w:name="List Table 3 Accent 1" w:uiPriority="48"/>
+    <w:lsdException w:name="List Table 4 Accent 1" w:uiPriority="49"/>
+    <w:lsdException w:name="List Table 5 Dark Accent 1" w:uiPriority="50"/>
+    <w:lsdException w:name="List Table 6 Colorful Accent 1" w:uiPriority="51"/>
+    <w:lsdException w:name="List Table 7 Colorful Accent 1" w:uiPriority="52"/>
+    <w:lsdException w:name="List Table 1 Light Accent 2" w:uiPriority="46"/>
+    <w:lsdException w:name="List Table 2 Accent 2" w:uiPriority="47"/>
+    <w:lsdException w:name="List Table 3 Accent 2" w:uiPriority="48"/>
+    <w:lsdException w:name="List Table 4 Accent 2" w:uiPriority="49"/>
+    <w:lsdException w:name="List Table 5 Dark Accent 2" w:uiPriority="50"/>
+    <w:lsdException w:name="List Table 6 Colorful Accent 2" w:uiPriority="51"/>
+    <w:lsdException w:name="List Table 7 Colorful Accent 2" w:uiPriority="52"/>
+    <w:lsdException w:name="List Table 1 Light Accent 3" w:uiPriority="46"/>
+    <w:lsdException w:name="List Table 2 Accent 3" w:uiPriority="47"/>
+    <w:lsdException w:name="List Table 3 Accent 3" w:uiPriority="48"/>
+    <w:lsdException w:name="List Table 4 Accent 3" w:uiPriority="49"/>
+    <w:lsdException w:name="List Table 5 Dark Accent 3" w:uiPriority="50"/>
+    <w:lsdException w:name="List Table 6 Colorful Accent 3" w:uiPriority="51"/>
+    <w:lsdException w:name="List Table 7 Colorful Accent 3" w:uiPriority="52"/>
+    <w:lsdException w:name="List Table 1 Light Accent 4" w:uiPriority="46"/>
+    <w:lsdException w:name="List Table 2 Accent 4" w:uiPriority="47"/>
+    <w:lsdException w:name="List Table 3 Accent 4" w:uiPriority="48"/>
+    <w:lsdException w:name="List Table 4 Accent 4" w:uiPriority="49"/>
+    <w:lsdException w:name="List Table 5 Dark Accent 4" w:uiPriority="50"/>
+    <w:lsdException w:name="List Table 6 Colorful Accent 4" w:uiPriority="51"/>
+    <w:lsdException w:name="List Table 7 Colorful Accent 4" w:uiPriority="52"/>
+    <w:lsdException w:name="List Table 1 Light Accent 5" w:uiPriority="46"/>
+    <w:lsdException w:name="List Table 2 Accent 5" w:uiPriority="47"/>
+    <w:lsdException w:name="List Table 3 Accent 5" w:uiPriority="48"/>
+    <w:lsdException w:name="List Table 4 Accent 5" w:uiPriority="49"/>
+    <w:lsdException w:name="List Table 5 Dark Accent 5" w:uiPriority="50"/>
+    <w:lsdException w:name="List Table 6 Colorful Accent 5" w:uiPriority="51"/>
+    <w:lsdException w:name="List Table 7 Colorful Accent 5" w:uiPriority="52"/>
+    <w:lsdException w:name="List Table 1 Light Accent 6" w:uiPriority="46"/>
+    <w:lsdException w:name="List Table 2 Accent 6" w:uiPriority="47"/>
+    <w:lsdException w:name="List Table 3 Accent 6" w:uiPriority="48"/>
+    <w:lsdException w:name="List Table 4 Accent 6" w:uiPriority="49"/>
+    <w:lsdException w:name="List Table 5 Dark Accent 6" w:uiPriority="50"/>
+    <w:lsdException w:name="List Table 6 Colorful Accent 6" w:uiPriority="51"/>
+    <w:lsdException w:name="List Table 7 Colorful Accent 6" w:uiPriority="52"/>
+    <w:lsdException w:name="Mention" w:semiHidden="1" w:unhideWhenUsed="1"/>
+    <w:lsdException w:name="Smart Hyperlink" w:semiHidden="1" w:unhideWhenUsed="1"/>
+    <w:lsdException w:name="Hashtag" w:semiHidden="1" w:unhideWhenUsed="1"/>
+    <w:lsdException w:name="Unresolved Mention" w:semiHidden="1" w:unhideWhenUsed="1"/>
+    <w:lsdException w:name="Smart Link" w:semiHidden="1" w:unhideWhenUsed="1"/>
   </w:latentStyles>
-  <w:style w:type="paragraph" w:default="1" w:styleId="Standaard">
+  <w:style w:type="paragraph" w:default="1" w:styleId="Normal">
     <w:name w:val="Normal"/>
     <w:qFormat/>
     <w:rsid w:val="00A827A9"/>
@@ -680,18 +954,17 @@
       <w:szCs w:val="20"/>
     </w:rPr>
   </w:style>
-  <w:style w:type="character" w:default="1" w:styleId="Standaardalinea-lettertype">
+  <w:style w:type="character" w:default="1" w:styleId="DefaultParagraphFont">
     <w:name w:val="Default Paragraph Font"/>
     <w:uiPriority w:val="1"/>
     <w:semiHidden/>
     <w:unhideWhenUsed/>
   </w:style>
-  <w:style w:type="table" w:default="1" w:styleId="Standaardtabel">
+  <w:style w:type="table" w:default="1" w:styleId="TableNormal">
     <w:name w:val="Normal Table"/>
     <w:uiPriority w:val="99"/>
     <w:semiHidden/>
     <w:unhideWhenUsed/>
-    <w:qFormat/>
     <w:tblPr>
       <w:tblInd w:w="0" w:type="dxa"/>
       <w:tblCellMar>
@@ -702,15 +975,15 @@
       </w:tblCellMar>
     </w:tblPr>
   </w:style>
-  <w:style w:type="numbering" w:default="1" w:styleId="Geenlijst">
+  <w:style w:type="numbering" w:default="1" w:styleId="NoList">
     <w:name w:val="No List"/>
     <w:uiPriority w:val="99"/>
     <w:semiHidden/>
     <w:unhideWhenUsed/>
   </w:style>
-  <w:style w:type="paragraph" w:styleId="Lijstalinea">
+  <w:style w:type="paragraph" w:styleId="ListParagraph">
     <w:name w:val="List Paragraph"/>
-    <w:basedOn w:val="Standaard"/>
+    <w:basedOn w:val="Normal"/>
     <w:uiPriority w:val="34"/>
     <w:qFormat/>
     <w:rsid w:val="00A827A9"/>
@@ -719,9 +992,9 @@
       <w:contextualSpacing/>
     </w:pPr>
   </w:style>
-  <w:style w:type="table" w:customStyle="1" w:styleId="GridTable4Accent3">
-    <w:name w:val="Grid Table 4 Accent 3"/>
-    <w:basedOn w:val="Standaardtabel"/>
+  <w:style w:type="table" w:customStyle="1" w:styleId="GridTable4-Accent31">
+    <w:name w:val="Grid Table 4 - Accent 31"/>
+    <w:basedOn w:val="TableNormal"/>
     <w:uiPriority w:val="49"/>
     <w:rsid w:val="00A827A9"/>
     <w:pPr>
@@ -735,7 +1008,6 @@
     <w:tblPr>
       <w:tblStyleRowBandSize w:val="1"/>
       <w:tblStyleColBandSize w:val="1"/>
-      <w:tblInd w:w="0" w:type="dxa"/>
       <w:tblBorders>
         <w:top w:val="single" w:sz="4" w:space="0" w:color="C2D69B" w:themeColor="accent3" w:themeTint="99"/>
         <w:left w:val="single" w:sz="4" w:space="0" w:color="C2D69B" w:themeColor="accent3" w:themeTint="99"/>
@@ -744,12 +1016,6 @@
         <w:insideH w:val="single" w:sz="4" w:space="0" w:color="C2D69B" w:themeColor="accent3" w:themeTint="99"/>
         <w:insideV w:val="single" w:sz="4" w:space="0" w:color="C2D69B" w:themeColor="accent3" w:themeTint="99"/>
       </w:tblBorders>
-      <w:tblCellMar>
-        <w:top w:w="0" w:type="dxa"/>
-        <w:left w:w="108" w:type="dxa"/>
-        <w:bottom w:w="0" w:type="dxa"/>
-        <w:right w:w="108" w:type="dxa"/>
-      </w:tblCellMar>
     </w:tblPr>
     <w:tblStylePr w:type="firstRow">
       <w:rPr>

--- a/Administratie/Logboeken/Logboek Rafael Polfliet.docx
+++ b/Administratie/Logboeken/Logboek Rafael Polfliet.docx
@@ -174,13 +174,7 @@
               <w:rPr>
                 <w:b w:val="0"/>
               </w:rPr>
-              <w:t>9</w:t>
-            </w:r>
-            <w:r>
-              <w:rPr>
-                <w:b w:val="0"/>
-              </w:rPr>
-              <w:t>/2</w:t>
+              <w:t>9/2</w:t>
             </w:r>
           </w:p>
         </w:tc>
@@ -231,10 +225,7 @@
               <w:t xml:space="preserve">In de ochtend wat </w:t>
             </w:r>
             <w:r>
-              <w:t>geëxperimenteerd</w:t>
-            </w:r>
-            <w:r>
-              <w:t xml:space="preserve"> </w:t>
+              <w:t xml:space="preserve">geëxperimenteerd </w:t>
             </w:r>
             <w:r>
               <w:t>met openCV.</w:t>
@@ -270,6 +261,12 @@
                 <w:b w:val="0"/>
               </w:rPr>
             </w:pPr>
+            <w:r>
+              <w:rPr>
+                <w:b w:val="0"/>
+              </w:rPr>
+              <w:t>10/2</w:t>
+            </w:r>
           </w:p>
         </w:tc>
         <w:tc>
@@ -283,6 +280,9 @@
               <w:ind w:left="0"/>
               <w:cnfStyle w:val="000000100000" w:firstRow="0" w:lastRow="0" w:firstColumn="0" w:lastColumn="0" w:oddVBand="0" w:evenVBand="0" w:oddHBand="1" w:evenHBand="0" w:firstRowFirstColumn="0" w:firstRowLastColumn="0" w:lastRowFirstColumn="0" w:lastRowLastColumn="0"/>
             </w:pPr>
+            <w:r>
+              <w:t>8u</w:t>
+            </w:r>
           </w:p>
         </w:tc>
         <w:tc>
@@ -296,6 +296,9 @@
               <w:ind w:left="0"/>
               <w:cnfStyle w:val="000000100000" w:firstRow="0" w:lastRow="0" w:firstColumn="0" w:lastColumn="0" w:oddVBand="0" w:evenVBand="0" w:oddHBand="1" w:evenHBand="0" w:firstRowFirstColumn="0" w:firstRowLastColumn="0" w:lastRowFirstColumn="0" w:lastRowLastColumn="0"/>
             </w:pPr>
+            <w:r>
+              <w:t>Heel de groep in de voormiddag, namiddag samen met Luca en Brent. Jef was bezig met iets anders.</w:t>
+            </w:r>
           </w:p>
         </w:tc>
         <w:tc>
@@ -305,10 +308,27 @@
           </w:tcPr>
           <w:p>
             <w:pPr>
-              <w:pStyle w:val="ListParagraph"/>
-              <w:ind w:left="0"/>
               <w:cnfStyle w:val="000000100000" w:firstRow="0" w:lastRow="0" w:firstColumn="0" w:lastColumn="0" w:oddVBand="0" w:evenVBand="0" w:oddHBand="1" w:evenHBand="0" w:firstRowFirstColumn="0" w:firstRowLastColumn="0" w:lastRowFirstColumn="0" w:lastRowLastColumn="0"/>
             </w:pPr>
+            <w:r>
+              <w:t xml:space="preserve">Heel de ochtend </w:t>
+            </w:r>
+            <w:r>
+              <w:t>geëxperimenteerd</w:t>
+            </w:r>
+            <w:r>
+              <w:t xml:space="preserve"> met Tensorflow. In de middag samengezeten met Tom Eversdijk. In de namiddag geprobeerd de reverse proxy op te zetten.</w:t>
+            </w:r>
+          </w:p>
+          <w:p>
+            <w:pPr>
+              <w:pStyle w:val="ListParagraph"/>
+              <w:ind w:left="0"/>
+              <w:cnfStyle w:val="000000100000" w:firstRow="0" w:lastRow="0" w:firstColumn="0" w:lastColumn="0" w:oddVBand="0" w:evenVBand="0" w:oddHBand="1" w:evenHBand="0" w:firstRowFirstColumn="0" w:firstRowLastColumn="0" w:lastRowFirstColumn="0" w:lastRowLastColumn="0"/>
+            </w:pPr>
+            <w:r>
+              <w:t xml:space="preserve">          </w:t>
+            </w:r>
           </w:p>
         </w:tc>
       </w:tr>
@@ -323,7 +343,18 @@
             <w:pPr>
               <w:pStyle w:val="ListParagraph"/>
               <w:ind w:left="0"/>
-            </w:pPr>
+              <w:rPr>
+                <w:b w:val="0"/>
+                <w:bCs w:val="0"/>
+              </w:rPr>
+            </w:pPr>
+            <w:r>
+              <w:rPr>
+                <w:b w:val="0"/>
+                <w:bCs w:val="0"/>
+              </w:rPr>
+              <w:t>11/2</w:t>
+            </w:r>
           </w:p>
         </w:tc>
         <w:tc>
@@ -337,6 +368,9 @@
               <w:ind w:left="0"/>
               <w:cnfStyle w:val="000000000000" w:firstRow="0" w:lastRow="0" w:firstColumn="0" w:lastColumn="0" w:oddVBand="0" w:evenVBand="0" w:oddHBand="0" w:evenHBand="0" w:firstRowFirstColumn="0" w:firstRowLastColumn="0" w:lastRowFirstColumn="0" w:lastRowLastColumn="0"/>
             </w:pPr>
+            <w:r>
+              <w:t>10u/11u</w:t>
+            </w:r>
           </w:p>
         </w:tc>
         <w:tc>
@@ -350,6 +384,9 @@
               <w:ind w:left="0"/>
               <w:cnfStyle w:val="000000000000" w:firstRow="0" w:lastRow="0" w:firstColumn="0" w:lastColumn="0" w:oddVBand="0" w:evenVBand="0" w:oddHBand="0" w:evenHBand="0" w:firstRowFirstColumn="0" w:firstRowLastColumn="0" w:lastRowFirstColumn="0" w:lastRowLastColumn="0"/>
             </w:pPr>
+            <w:r>
+              <w:t>Deel met de groep maar grotendeels alleen</w:t>
+            </w:r>
           </w:p>
         </w:tc>
         <w:tc>
@@ -363,6 +400,9 @@
               <w:ind w:left="0"/>
               <w:cnfStyle w:val="000000000000" w:firstRow="0" w:lastRow="0" w:firstColumn="0" w:lastColumn="0" w:oddVBand="0" w:evenVBand="0" w:oddHBand="0" w:evenHBand="0" w:firstRowFirstColumn="0" w:firstRowLastColumn="0" w:lastRowFirstColumn="0" w:lastRowLastColumn="0"/>
             </w:pPr>
+            <w:r>
+              <w:t>Geprobeerd Cuda met OpenCV aan de praat te krijgen heel de dag maar is niet gelukt.</w:t>
+            </w:r>
           </w:p>
         </w:tc>
       </w:tr>
@@ -718,7 +758,7 @@
     <w:lsdException w:name="Table Web 2" w:semiHidden="1" w:unhideWhenUsed="1"/>
     <w:lsdException w:name="Table Web 3" w:semiHidden="1" w:unhideWhenUsed="1"/>
     <w:lsdException w:name="Balloon Text" w:semiHidden="1" w:unhideWhenUsed="1"/>
-    <w:lsdException w:name="Table Grid" w:semiHidden="1" w:uiPriority="59" w:unhideWhenUsed="1"/>
+    <w:lsdException w:name="Table Grid" w:uiPriority="59"/>
     <w:lsdException w:name="Table Theme" w:semiHidden="1" w:unhideWhenUsed="1"/>
     <w:lsdException w:name="Placeholder Text" w:semiHidden="1"/>
     <w:lsdException w:name="No Spacing" w:uiPriority="1" w:qFormat="1"/>

--- a/Administratie/Logboeken/Logboek Rafael Polfliet.docx
+++ b/Administratie/Logboeken/Logboek Rafael Polfliet.docx
@@ -420,7 +420,18 @@
             <w:pPr>
               <w:pStyle w:val="ListParagraph"/>
               <w:ind w:left="0"/>
-            </w:pPr>
+              <w:rPr>
+                <w:b w:val="0"/>
+                <w:bCs w:val="0"/>
+              </w:rPr>
+            </w:pPr>
+            <w:r>
+              <w:rPr>
+                <w:b w:val="0"/>
+                <w:bCs w:val="0"/>
+              </w:rPr>
+              <w:t>14/2</w:t>
+            </w:r>
           </w:p>
         </w:tc>
         <w:tc>
@@ -434,6 +445,9 @@
               <w:ind w:left="0"/>
               <w:cnfStyle w:val="000000100000" w:firstRow="0" w:lastRow="0" w:firstColumn="0" w:lastColumn="0" w:oddVBand="0" w:evenVBand="0" w:oddHBand="1" w:evenHBand="0" w:firstRowFirstColumn="0" w:firstRowLastColumn="0" w:lastRowFirstColumn="0" w:lastRowLastColumn="0"/>
             </w:pPr>
+            <w:r>
+              <w:t>5u-6u</w:t>
+            </w:r>
           </w:p>
         </w:tc>
         <w:tc>
@@ -447,6 +461,9 @@
               <w:ind w:left="0"/>
               <w:cnfStyle w:val="000000100000" w:firstRow="0" w:lastRow="0" w:firstColumn="0" w:lastColumn="0" w:oddVBand="0" w:evenVBand="0" w:oddHBand="1" w:evenHBand="0" w:firstRowFirstColumn="0" w:firstRowLastColumn="0" w:lastRowFirstColumn="0" w:lastRowLastColumn="0"/>
             </w:pPr>
+            <w:r>
+              <w:t>Alleen</w:t>
+            </w:r>
           </w:p>
         </w:tc>
         <w:tc>
@@ -460,6 +477,9 @@
               <w:ind w:left="0"/>
               <w:cnfStyle w:val="000000100000" w:firstRow="0" w:lastRow="0" w:firstColumn="0" w:lastColumn="0" w:oddVBand="0" w:evenVBand="0" w:oddHBand="1" w:evenHBand="0" w:firstRowFirstColumn="0" w:firstRowLastColumn="0" w:lastRowFirstColumn="0" w:lastRowLastColumn="0"/>
             </w:pPr>
+            <w:r>
+              <w:t>Wat testen met TensorFlow en Yolo. Ook Object Tracking ontdekt en uitgeprobeerd.</w:t>
+            </w:r>
           </w:p>
         </w:tc>
       </w:tr>
@@ -474,7 +494,18 @@
             <w:pPr>
               <w:pStyle w:val="ListParagraph"/>
               <w:ind w:left="0"/>
-            </w:pPr>
+              <w:rPr>
+                <w:b w:val="0"/>
+                <w:bCs w:val="0"/>
+              </w:rPr>
+            </w:pPr>
+            <w:r>
+              <w:rPr>
+                <w:b w:val="0"/>
+                <w:bCs w:val="0"/>
+              </w:rPr>
+              <w:t>15/2</w:t>
+            </w:r>
           </w:p>
         </w:tc>
         <w:tc>
@@ -488,6 +519,9 @@
               <w:ind w:left="0"/>
               <w:cnfStyle w:val="000000000000" w:firstRow="0" w:lastRow="0" w:firstColumn="0" w:lastColumn="0" w:oddVBand="0" w:evenVBand="0" w:oddHBand="0" w:evenHBand="0" w:firstRowFirstColumn="0" w:firstRowLastColumn="0" w:lastRowFirstColumn="0" w:lastRowLastColumn="0"/>
             </w:pPr>
+            <w:r>
+              <w:t>8-10u</w:t>
+            </w:r>
           </w:p>
         </w:tc>
         <w:tc>
@@ -501,6 +535,9 @@
               <w:ind w:left="0"/>
               <w:cnfStyle w:val="000000000000" w:firstRow="0" w:lastRow="0" w:firstColumn="0" w:lastColumn="0" w:oddVBand="0" w:evenVBand="0" w:oddHBand="0" w:evenHBand="0" w:firstRowFirstColumn="0" w:firstRowLastColumn="0" w:lastRowFirstColumn="0" w:lastRowLastColumn="0"/>
             </w:pPr>
+            <w:r>
+              <w:t>Heel de groep</w:t>
+            </w:r>
           </w:p>
         </w:tc>
         <w:tc>
@@ -514,6 +551,9 @@
               <w:ind w:left="0"/>
               <w:cnfStyle w:val="000000000000" w:firstRow="0" w:lastRow="0" w:firstColumn="0" w:lastColumn="0" w:oddVBand="0" w:evenVBand="0" w:oddHBand="0" w:evenHBand="0" w:firstRowFirstColumn="0" w:firstRowLastColumn="0" w:lastRowFirstColumn="0" w:lastRowLastColumn="0"/>
             </w:pPr>
+            <w:r>
+              <w:t>Verder naar modellen gezocht en Object Tracking verder uitgezocht</w:t>
+            </w:r>
           </w:p>
         </w:tc>
       </w:tr>
@@ -531,7 +571,18 @@
             <w:pPr>
               <w:pStyle w:val="ListParagraph"/>
               <w:ind w:left="0"/>
-            </w:pPr>
+              <w:rPr>
+                <w:b w:val="0"/>
+                <w:bCs w:val="0"/>
+              </w:rPr>
+            </w:pPr>
+            <w:r>
+              <w:rPr>
+                <w:b w:val="0"/>
+                <w:bCs w:val="0"/>
+              </w:rPr>
+              <w:t>16/2</w:t>
+            </w:r>
           </w:p>
         </w:tc>
         <w:tc>
@@ -545,6 +596,9 @@
               <w:ind w:left="0"/>
               <w:cnfStyle w:val="000000100000" w:firstRow="0" w:lastRow="0" w:firstColumn="0" w:lastColumn="0" w:oddVBand="0" w:evenVBand="0" w:oddHBand="1" w:evenHBand="0" w:firstRowFirstColumn="0" w:firstRowLastColumn="0" w:lastRowFirstColumn="0" w:lastRowLastColumn="0"/>
             </w:pPr>
+            <w:r>
+              <w:t>8u</w:t>
+            </w:r>
           </w:p>
         </w:tc>
         <w:tc>
@@ -558,6 +612,9 @@
               <w:ind w:left="0"/>
               <w:cnfStyle w:val="000000100000" w:firstRow="0" w:lastRow="0" w:firstColumn="0" w:lastColumn="0" w:oddVBand="0" w:evenVBand="0" w:oddHBand="1" w:evenHBand="0" w:firstRowFirstColumn="0" w:firstRowLastColumn="0" w:lastRowFirstColumn="0" w:lastRowLastColumn="0"/>
             </w:pPr>
+            <w:r>
+              <w:t>Heel de groep</w:t>
+            </w:r>
           </w:p>
         </w:tc>
         <w:tc>
@@ -571,6 +628,83 @@
               <w:ind w:left="0"/>
               <w:cnfStyle w:val="000000100000" w:firstRow="0" w:lastRow="0" w:firstColumn="0" w:lastColumn="0" w:oddVBand="0" w:evenVBand="0" w:oddHBand="1" w:evenHBand="0" w:firstRowFirstColumn="0" w:firstRowLastColumn="0" w:lastRowFirstColumn="0" w:lastRowLastColumn="0"/>
             </w:pPr>
+            <w:r>
+              <w:t>Naar campus gegaan om test video’s op te nemen en de gevonden modellen op de Xavier uit te testen</w:t>
+            </w:r>
+          </w:p>
+        </w:tc>
+      </w:tr>
+      <w:tr>
+        <w:tc>
+          <w:tcPr>
+            <w:cnfStyle w:val="001000000000" w:firstRow="0" w:lastRow="0" w:firstColumn="1" w:lastColumn="0" w:oddVBand="0" w:evenVBand="0" w:oddHBand="0" w:evenHBand="0" w:firstRowFirstColumn="0" w:firstRowLastColumn="0" w:lastRowFirstColumn="0" w:lastRowLastColumn="0"/>
+            <w:tcW w:w="1418" w:type="dxa"/>
+            <w:vAlign w:val="bottom"/>
+          </w:tcPr>
+          <w:p>
+            <w:pPr>
+              <w:pStyle w:val="ListParagraph"/>
+              <w:ind w:left="0"/>
+              <w:rPr>
+                <w:b w:val="0"/>
+                <w:bCs w:val="0"/>
+              </w:rPr>
+            </w:pPr>
+            <w:r>
+              <w:rPr>
+                <w:b w:val="0"/>
+                <w:bCs w:val="0"/>
+              </w:rPr>
+              <w:t>17/2</w:t>
+            </w:r>
+          </w:p>
+        </w:tc>
+        <w:tc>
+          <w:tcPr>
+            <w:tcW w:w="992" w:type="dxa"/>
+            <w:vAlign w:val="bottom"/>
+          </w:tcPr>
+          <w:p>
+            <w:pPr>
+              <w:pStyle w:val="ListParagraph"/>
+              <w:ind w:left="0"/>
+              <w:cnfStyle w:val="000000000000" w:firstRow="0" w:lastRow="0" w:firstColumn="0" w:lastColumn="0" w:oddVBand="0" w:evenVBand="0" w:oddHBand="0" w:evenHBand="0" w:firstRowFirstColumn="0" w:firstRowLastColumn="0" w:lastRowFirstColumn="0" w:lastRowLastColumn="0"/>
+            </w:pPr>
+            <w:r>
+              <w:t>8u</w:t>
+            </w:r>
+          </w:p>
+        </w:tc>
+        <w:tc>
+          <w:tcPr>
+            <w:tcW w:w="1701" w:type="dxa"/>
+            <w:vAlign w:val="bottom"/>
+          </w:tcPr>
+          <w:p>
+            <w:pPr>
+              <w:pStyle w:val="ListParagraph"/>
+              <w:ind w:left="0"/>
+              <w:cnfStyle w:val="000000000000" w:firstRow="0" w:lastRow="0" w:firstColumn="0" w:lastColumn="0" w:oddVBand="0" w:evenVBand="0" w:oddHBand="0" w:evenHBand="0" w:firstRowFirstColumn="0" w:firstRowLastColumn="0" w:lastRowFirstColumn="0" w:lastRowLastColumn="0"/>
+            </w:pPr>
+            <w:r>
+              <w:t>Alleen</w:t>
+            </w:r>
+          </w:p>
+        </w:tc>
+        <w:tc>
+          <w:tcPr>
+            <w:tcW w:w="5103" w:type="dxa"/>
+            <w:vAlign w:val="bottom"/>
+          </w:tcPr>
+          <w:p>
+            <w:pPr>
+              <w:pStyle w:val="ListParagraph"/>
+              <w:ind w:left="0"/>
+              <w:cnfStyle w:val="000000000000" w:firstRow="0" w:lastRow="0" w:firstColumn="0" w:lastColumn="0" w:oddVBand="0" w:evenVBand="0" w:oddHBand="0" w:evenHBand="0" w:firstRowFirstColumn="0" w:firstRowLastColumn="0" w:lastRowFirstColumn="0" w:lastRowLastColumn="0"/>
+            </w:pPr>
+            <w:r>
+              <w:t>Verder gezocht naar betere modellen die we wel zouden kunnen draaien op de Xavier. Een aantal gevonden dat zouden moeten werken.</w:t>
+            </w:r>
           </w:p>
         </w:tc>
       </w:tr>

--- a/Administratie/Logboeken/Logboek Rafael Polfliet.docx
+++ b/Administratie/Logboeken/Logboek Rafael Polfliet.docx
@@ -430,7 +430,7 @@
                 <w:b w:val="0"/>
                 <w:bCs w:val="0"/>
               </w:rPr>
-              <w:t>14/2</w:t>
+              <w:t>12/2</w:t>
             </w:r>
           </w:p>
         </w:tc>
@@ -446,7 +446,7 @@
               <w:cnfStyle w:val="000000100000" w:firstRow="0" w:lastRow="0" w:firstColumn="0" w:lastColumn="0" w:oddVBand="0" w:evenVBand="0" w:oddHBand="1" w:evenHBand="0" w:firstRowFirstColumn="0" w:firstRowLastColumn="0" w:lastRowFirstColumn="0" w:lastRowLastColumn="0"/>
             </w:pPr>
             <w:r>
-              <w:t>5u-6u</w:t>
+              <w:t>10u</w:t>
             </w:r>
           </w:p>
         </w:tc>
@@ -462,7 +462,7 @@
               <w:cnfStyle w:val="000000100000" w:firstRow="0" w:lastRow="0" w:firstColumn="0" w:lastColumn="0" w:oddVBand="0" w:evenVBand="0" w:oddHBand="1" w:evenHBand="0" w:firstRowFirstColumn="0" w:firstRowLastColumn="0" w:lastRowFirstColumn="0" w:lastRowLastColumn="0"/>
             </w:pPr>
             <w:r>
-              <w:t>Alleen</w:t>
+              <w:t>Deel met de groep maar grotendeels alleen</w:t>
             </w:r>
           </w:p>
         </w:tc>
@@ -478,7 +478,7 @@
               <w:cnfStyle w:val="000000100000" w:firstRow="0" w:lastRow="0" w:firstColumn="0" w:lastColumn="0" w:oddVBand="0" w:evenVBand="0" w:oddHBand="1" w:evenHBand="0" w:firstRowFirstColumn="0" w:firstRowLastColumn="0" w:lastRowFirstColumn="0" w:lastRowLastColumn="0"/>
             </w:pPr>
             <w:r>
-              <w:t>Wat testen met TensorFlow en Yolo. Ook Object Tracking ontdekt en uitgeprobeerd.</w:t>
+              <w:t>Geprobeerd Cuda met OpenCV aan de praat te krijgen heel de dag maar is niet gelukt.</w:t>
             </w:r>
           </w:p>
         </w:tc>
@@ -504,7 +504,7 @@
                 <w:b w:val="0"/>
                 <w:bCs w:val="0"/>
               </w:rPr>
-              <w:t>15/2</w:t>
+              <w:t>14/2</w:t>
             </w:r>
           </w:p>
         </w:tc>
@@ -520,7 +520,7 @@
               <w:cnfStyle w:val="000000000000" w:firstRow="0" w:lastRow="0" w:firstColumn="0" w:lastColumn="0" w:oddVBand="0" w:evenVBand="0" w:oddHBand="0" w:evenHBand="0" w:firstRowFirstColumn="0" w:firstRowLastColumn="0" w:lastRowFirstColumn="0" w:lastRowLastColumn="0"/>
             </w:pPr>
             <w:r>
-              <w:t>8-10u</w:t>
+              <w:t>5u-6u</w:t>
             </w:r>
           </w:p>
         </w:tc>
@@ -536,7 +536,7 @@
               <w:cnfStyle w:val="000000000000" w:firstRow="0" w:lastRow="0" w:firstColumn="0" w:lastColumn="0" w:oddVBand="0" w:evenVBand="0" w:oddHBand="0" w:evenHBand="0" w:firstRowFirstColumn="0" w:firstRowLastColumn="0" w:lastRowFirstColumn="0" w:lastRowLastColumn="0"/>
             </w:pPr>
             <w:r>
-              <w:t>Heel de groep</w:t>
+              <w:t>Alleen</w:t>
             </w:r>
           </w:p>
         </w:tc>
@@ -552,7 +552,7 @@
               <w:cnfStyle w:val="000000000000" w:firstRow="0" w:lastRow="0" w:firstColumn="0" w:lastColumn="0" w:oddVBand="0" w:evenVBand="0" w:oddHBand="0" w:evenHBand="0" w:firstRowFirstColumn="0" w:firstRowLastColumn="0" w:lastRowFirstColumn="0" w:lastRowLastColumn="0"/>
             </w:pPr>
             <w:r>
-              <w:t>Verder naar modellen gezocht en Object Tracking verder uitgezocht</w:t>
+              <w:t>Wat testen met TensorFlow en Yolo. Ook Object Tracking ontdekt en uitgeprobeerd.</w:t>
             </w:r>
           </w:p>
         </w:tc>
@@ -581,7 +581,7 @@
                 <w:b w:val="0"/>
                 <w:bCs w:val="0"/>
               </w:rPr>
-              <w:t>16/2</w:t>
+              <w:t>15/2</w:t>
             </w:r>
           </w:p>
         </w:tc>
@@ -597,7 +597,7 @@
               <w:cnfStyle w:val="000000100000" w:firstRow="0" w:lastRow="0" w:firstColumn="0" w:lastColumn="0" w:oddVBand="0" w:evenVBand="0" w:oddHBand="1" w:evenHBand="0" w:firstRowFirstColumn="0" w:firstRowLastColumn="0" w:lastRowFirstColumn="0" w:lastRowLastColumn="0"/>
             </w:pPr>
             <w:r>
-              <w:t>8u</w:t>
+              <w:t>8-10u</w:t>
             </w:r>
           </w:p>
         </w:tc>
@@ -629,7 +629,7 @@
               <w:cnfStyle w:val="000000100000" w:firstRow="0" w:lastRow="0" w:firstColumn="0" w:lastColumn="0" w:oddVBand="0" w:evenVBand="0" w:oddHBand="1" w:evenHBand="0" w:firstRowFirstColumn="0" w:firstRowLastColumn="0" w:lastRowFirstColumn="0" w:lastRowLastColumn="0"/>
             </w:pPr>
             <w:r>
-              <w:t>Naar campus gegaan om test video’s op te nemen en de gevonden modellen op de Xavier uit te testen</w:t>
+              <w:t>Verder naar modellen gezocht en Object Tracking verder uitgezocht</w:t>
             </w:r>
           </w:p>
         </w:tc>
@@ -655,6 +655,83 @@
                 <w:b w:val="0"/>
                 <w:bCs w:val="0"/>
               </w:rPr>
+              <w:t>16/2</w:t>
+            </w:r>
+          </w:p>
+        </w:tc>
+        <w:tc>
+          <w:tcPr>
+            <w:tcW w:w="992" w:type="dxa"/>
+            <w:vAlign w:val="bottom"/>
+          </w:tcPr>
+          <w:p>
+            <w:pPr>
+              <w:pStyle w:val="ListParagraph"/>
+              <w:ind w:left="0"/>
+              <w:cnfStyle w:val="000000000000" w:firstRow="0" w:lastRow="0" w:firstColumn="0" w:lastColumn="0" w:oddVBand="0" w:evenVBand="0" w:oddHBand="0" w:evenHBand="0" w:firstRowFirstColumn="0" w:firstRowLastColumn="0" w:lastRowFirstColumn="0" w:lastRowLastColumn="0"/>
+            </w:pPr>
+            <w:r>
+              <w:t>8u</w:t>
+            </w:r>
+          </w:p>
+        </w:tc>
+        <w:tc>
+          <w:tcPr>
+            <w:tcW w:w="1701" w:type="dxa"/>
+            <w:vAlign w:val="bottom"/>
+          </w:tcPr>
+          <w:p>
+            <w:pPr>
+              <w:pStyle w:val="ListParagraph"/>
+              <w:ind w:left="0"/>
+              <w:cnfStyle w:val="000000000000" w:firstRow="0" w:lastRow="0" w:firstColumn="0" w:lastColumn="0" w:oddVBand="0" w:evenVBand="0" w:oddHBand="0" w:evenHBand="0" w:firstRowFirstColumn="0" w:firstRowLastColumn="0" w:lastRowFirstColumn="0" w:lastRowLastColumn="0"/>
+            </w:pPr>
+            <w:r>
+              <w:t>Heel de groep</w:t>
+            </w:r>
+          </w:p>
+        </w:tc>
+        <w:tc>
+          <w:tcPr>
+            <w:tcW w:w="5103" w:type="dxa"/>
+            <w:vAlign w:val="bottom"/>
+          </w:tcPr>
+          <w:p>
+            <w:pPr>
+              <w:pStyle w:val="ListParagraph"/>
+              <w:ind w:left="0"/>
+              <w:cnfStyle w:val="000000000000" w:firstRow="0" w:lastRow="0" w:firstColumn="0" w:lastColumn="0" w:oddVBand="0" w:evenVBand="0" w:oddHBand="0" w:evenHBand="0" w:firstRowFirstColumn="0" w:firstRowLastColumn="0" w:lastRowFirstColumn="0" w:lastRowLastColumn="0"/>
+            </w:pPr>
+            <w:r>
+              <w:t>Naar campus gegaan om test video’s op te nemen en de gevonden modellen op de Xavier uit te testen</w:t>
+            </w:r>
+          </w:p>
+        </w:tc>
+      </w:tr>
+      <w:tr>
+        <w:trPr>
+          <w:cnfStyle w:val="000000100000" w:firstRow="0" w:lastRow="0" w:firstColumn="0" w:lastColumn="0" w:oddVBand="0" w:evenVBand="0" w:oddHBand="1" w:evenHBand="0" w:firstRowFirstColumn="0" w:firstRowLastColumn="0" w:lastRowFirstColumn="0" w:lastRowLastColumn="0"/>
+        </w:trPr>
+        <w:tc>
+          <w:tcPr>
+            <w:cnfStyle w:val="001000000000" w:firstRow="0" w:lastRow="0" w:firstColumn="1" w:lastColumn="0" w:oddVBand="0" w:evenVBand="0" w:oddHBand="0" w:evenHBand="0" w:firstRowFirstColumn="0" w:firstRowLastColumn="0" w:lastRowFirstColumn="0" w:lastRowLastColumn="0"/>
+            <w:tcW w:w="1418" w:type="dxa"/>
+            <w:vAlign w:val="bottom"/>
+          </w:tcPr>
+          <w:p>
+            <w:pPr>
+              <w:pStyle w:val="ListParagraph"/>
+              <w:ind w:left="0"/>
+              <w:rPr>
+                <w:b w:val="0"/>
+                <w:bCs w:val="0"/>
+              </w:rPr>
+            </w:pPr>
+            <w:r>
+              <w:rPr>
+                <w:b w:val="0"/>
+                <w:bCs w:val="0"/>
+              </w:rPr>
               <w:t>17/2</w:t>
             </w:r>
           </w:p>
@@ -668,7 +745,7 @@
             <w:pPr>
               <w:pStyle w:val="ListParagraph"/>
               <w:ind w:left="0"/>
-              <w:cnfStyle w:val="000000000000" w:firstRow="0" w:lastRow="0" w:firstColumn="0" w:lastColumn="0" w:oddVBand="0" w:evenVBand="0" w:oddHBand="0" w:evenHBand="0" w:firstRowFirstColumn="0" w:firstRowLastColumn="0" w:lastRowFirstColumn="0" w:lastRowLastColumn="0"/>
+              <w:cnfStyle w:val="000000100000" w:firstRow="0" w:lastRow="0" w:firstColumn="0" w:lastColumn="0" w:oddVBand="0" w:evenVBand="0" w:oddHBand="1" w:evenHBand="0" w:firstRowFirstColumn="0" w:firstRowLastColumn="0" w:lastRowFirstColumn="0" w:lastRowLastColumn="0"/>
             </w:pPr>
             <w:r>
               <w:t>8u</w:t>
@@ -684,7 +761,7 @@
             <w:pPr>
               <w:pStyle w:val="ListParagraph"/>
               <w:ind w:left="0"/>
-              <w:cnfStyle w:val="000000000000" w:firstRow="0" w:lastRow="0" w:firstColumn="0" w:lastColumn="0" w:oddVBand="0" w:evenVBand="0" w:oddHBand="0" w:evenHBand="0" w:firstRowFirstColumn="0" w:firstRowLastColumn="0" w:lastRowFirstColumn="0" w:lastRowLastColumn="0"/>
+              <w:cnfStyle w:val="000000100000" w:firstRow="0" w:lastRow="0" w:firstColumn="0" w:lastColumn="0" w:oddVBand="0" w:evenVBand="0" w:oddHBand="1" w:evenHBand="0" w:firstRowFirstColumn="0" w:firstRowLastColumn="0" w:lastRowFirstColumn="0" w:lastRowLastColumn="0"/>
             </w:pPr>
             <w:r>
               <w:t>Alleen</w:t>
@@ -700,10 +777,396 @@
             <w:pPr>
               <w:pStyle w:val="ListParagraph"/>
               <w:ind w:left="0"/>
-              <w:cnfStyle w:val="000000000000" w:firstRow="0" w:lastRow="0" w:firstColumn="0" w:lastColumn="0" w:oddVBand="0" w:evenVBand="0" w:oddHBand="0" w:evenHBand="0" w:firstRowFirstColumn="0" w:firstRowLastColumn="0" w:lastRowFirstColumn="0" w:lastRowLastColumn="0"/>
+              <w:cnfStyle w:val="000000100000" w:firstRow="0" w:lastRow="0" w:firstColumn="0" w:lastColumn="0" w:oddVBand="0" w:evenVBand="0" w:oddHBand="1" w:evenHBand="0" w:firstRowFirstColumn="0" w:firstRowLastColumn="0" w:lastRowFirstColumn="0" w:lastRowLastColumn="0"/>
             </w:pPr>
             <w:r>
               <w:t>Verder gezocht naar betere modellen die we wel zouden kunnen draaien op de Xavier. Een aantal gevonden dat zouden moeten werken.</w:t>
+            </w:r>
+          </w:p>
+        </w:tc>
+      </w:tr>
+      <w:tr>
+        <w:tc>
+          <w:tcPr>
+            <w:cnfStyle w:val="001000000000" w:firstRow="0" w:lastRow="0" w:firstColumn="1" w:lastColumn="0" w:oddVBand="0" w:evenVBand="0" w:oddHBand="0" w:evenHBand="0" w:firstRowFirstColumn="0" w:firstRowLastColumn="0" w:lastRowFirstColumn="0" w:lastRowLastColumn="0"/>
+            <w:tcW w:w="1418" w:type="dxa"/>
+            <w:vAlign w:val="bottom"/>
+          </w:tcPr>
+          <w:p>
+            <w:pPr>
+              <w:pStyle w:val="ListParagraph"/>
+              <w:ind w:left="0"/>
+              <w:rPr>
+                <w:b w:val="0"/>
+                <w:bCs w:val="0"/>
+              </w:rPr>
+            </w:pPr>
+            <w:r>
+              <w:rPr>
+                <w:b w:val="0"/>
+                <w:bCs w:val="0"/>
+              </w:rPr>
+              <w:t>18/2</w:t>
+            </w:r>
+          </w:p>
+        </w:tc>
+        <w:tc>
+          <w:tcPr>
+            <w:tcW w:w="992" w:type="dxa"/>
+            <w:vAlign w:val="bottom"/>
+          </w:tcPr>
+          <w:p>
+            <w:pPr>
+              <w:pStyle w:val="ListParagraph"/>
+              <w:ind w:left="0"/>
+              <w:cnfStyle w:val="000000000000" w:firstRow="0" w:lastRow="0" w:firstColumn="0" w:lastColumn="0" w:oddVBand="0" w:evenVBand="0" w:oddHBand="0" w:evenHBand="0" w:firstRowFirstColumn="0" w:firstRowLastColumn="0" w:lastRowFirstColumn="0" w:lastRowLastColumn="0"/>
+            </w:pPr>
+            <w:r>
+              <w:t>8u</w:t>
+            </w:r>
+          </w:p>
+        </w:tc>
+        <w:tc>
+          <w:tcPr>
+            <w:tcW w:w="1701" w:type="dxa"/>
+            <w:vAlign w:val="bottom"/>
+          </w:tcPr>
+          <w:p>
+            <w:pPr>
+              <w:pStyle w:val="ListParagraph"/>
+              <w:ind w:left="0"/>
+              <w:cnfStyle w:val="000000000000" w:firstRow="0" w:lastRow="0" w:firstColumn="0" w:lastColumn="0" w:oddVBand="0" w:evenVBand="0" w:oddHBand="0" w:evenHBand="0" w:firstRowFirstColumn="0" w:firstRowLastColumn="0" w:lastRowFirstColumn="0" w:lastRowLastColumn="0"/>
+            </w:pPr>
+            <w:r>
+              <w:t>Samen met luca</w:t>
+            </w:r>
+          </w:p>
+        </w:tc>
+        <w:tc>
+          <w:tcPr>
+            <w:tcW w:w="5103" w:type="dxa"/>
+            <w:vAlign w:val="bottom"/>
+          </w:tcPr>
+          <w:p>
+            <w:pPr>
+              <w:pStyle w:val="ListParagraph"/>
+              <w:ind w:left="0"/>
+              <w:cnfStyle w:val="000000000000" w:firstRow="0" w:lastRow="0" w:firstColumn="0" w:lastColumn="0" w:oddVBand="0" w:evenVBand="0" w:oddHBand="0" w:evenHBand="0" w:firstRowFirstColumn="0" w:firstRowLastColumn="0" w:lastRowFirstColumn="0" w:lastRowLastColumn="0"/>
+            </w:pPr>
+            <w:r>
+              <w:t>Heel de dag geprobeerd de Xavier aan de praat te krijgen met de nodige dependencies om dan te testen hoe goed het werkt, was niet zo succesvol…</w:t>
+            </w:r>
+          </w:p>
+        </w:tc>
+      </w:tr>
+      <w:tr>
+        <w:trPr>
+          <w:cnfStyle w:val="000000100000" w:firstRow="0" w:lastRow="0" w:firstColumn="0" w:lastColumn="0" w:oddVBand="0" w:evenVBand="0" w:oddHBand="1" w:evenHBand="0" w:firstRowFirstColumn="0" w:firstRowLastColumn="0" w:lastRowFirstColumn="0" w:lastRowLastColumn="0"/>
+        </w:trPr>
+        <w:tc>
+          <w:tcPr>
+            <w:cnfStyle w:val="001000000000" w:firstRow="0" w:lastRow="0" w:firstColumn="1" w:lastColumn="0" w:oddVBand="0" w:evenVBand="0" w:oddHBand="0" w:evenHBand="0" w:firstRowFirstColumn="0" w:firstRowLastColumn="0" w:lastRowFirstColumn="0" w:lastRowLastColumn="0"/>
+            <w:tcW w:w="1418" w:type="dxa"/>
+            <w:vAlign w:val="bottom"/>
+          </w:tcPr>
+          <w:p>
+            <w:pPr>
+              <w:pStyle w:val="ListParagraph"/>
+              <w:ind w:left="0"/>
+              <w:rPr>
+                <w:b w:val="0"/>
+                <w:bCs w:val="0"/>
+              </w:rPr>
+            </w:pPr>
+            <w:r>
+              <w:rPr>
+                <w:b w:val="0"/>
+                <w:bCs w:val="0"/>
+              </w:rPr>
+              <w:t>19/2</w:t>
+            </w:r>
+          </w:p>
+        </w:tc>
+        <w:tc>
+          <w:tcPr>
+            <w:tcW w:w="992" w:type="dxa"/>
+            <w:vAlign w:val="bottom"/>
+          </w:tcPr>
+          <w:p>
+            <w:pPr>
+              <w:pStyle w:val="ListParagraph"/>
+              <w:ind w:left="0"/>
+              <w:cnfStyle w:val="000000100000" w:firstRow="0" w:lastRow="0" w:firstColumn="0" w:lastColumn="0" w:oddVBand="0" w:evenVBand="0" w:oddHBand="1" w:evenHBand="0" w:firstRowFirstColumn="0" w:firstRowLastColumn="0" w:lastRowFirstColumn="0" w:lastRowLastColumn="0"/>
+            </w:pPr>
+          </w:p>
+        </w:tc>
+        <w:tc>
+          <w:tcPr>
+            <w:tcW w:w="1701" w:type="dxa"/>
+            <w:vAlign w:val="bottom"/>
+          </w:tcPr>
+          <w:p>
+            <w:pPr>
+              <w:pStyle w:val="ListParagraph"/>
+              <w:ind w:left="0"/>
+              <w:cnfStyle w:val="000000100000" w:firstRow="0" w:lastRow="0" w:firstColumn="0" w:lastColumn="0" w:oddVBand="0" w:evenVBand="0" w:oddHBand="1" w:evenHBand="0" w:firstRowFirstColumn="0" w:firstRowLastColumn="0" w:lastRowFirstColumn="0" w:lastRowLastColumn="0"/>
+            </w:pPr>
+          </w:p>
+        </w:tc>
+        <w:tc>
+          <w:tcPr>
+            <w:tcW w:w="5103" w:type="dxa"/>
+            <w:vAlign w:val="bottom"/>
+          </w:tcPr>
+          <w:p>
+            <w:pPr>
+              <w:pStyle w:val="ListParagraph"/>
+              <w:ind w:left="0"/>
+              <w:cnfStyle w:val="000000100000" w:firstRow="0" w:lastRow="0" w:firstColumn="0" w:lastColumn="0" w:oddVBand="0" w:evenVBand="0" w:oddHBand="1" w:evenHBand="0" w:firstRowFirstColumn="0" w:firstRowLastColumn="0" w:lastRowFirstColumn="0" w:lastRowLastColumn="0"/>
+            </w:pPr>
+            <w:r>
+              <w:t>Korte meeting met R. Swennen.</w:t>
+            </w:r>
+          </w:p>
+          <w:p>
+            <w:pPr>
+              <w:pStyle w:val="ListParagraph"/>
+              <w:ind w:left="0"/>
+              <w:cnfStyle w:val="000000100000" w:firstRow="0" w:lastRow="0" w:firstColumn="0" w:lastColumn="0" w:oddVBand="0" w:evenVBand="0" w:oddHBand="1" w:evenHBand="0" w:firstRowFirstColumn="0" w:firstRowLastColumn="0" w:lastRowFirstColumn="0" w:lastRowLastColumn="0"/>
+            </w:pPr>
+            <w:r>
+              <w:t>Beslist om niet meer verder te proberen met de Xavier. We gaan verder proberen op een computer/ server.</w:t>
+            </w:r>
+          </w:p>
+          <w:p>
+            <w:pPr>
+              <w:pStyle w:val="ListParagraph"/>
+              <w:ind w:left="0"/>
+              <w:cnfStyle w:val="000000100000" w:firstRow="0" w:lastRow="0" w:firstColumn="0" w:lastColumn="0" w:oddVBand="0" w:evenVBand="0" w:oddHBand="1" w:evenHBand="0" w:firstRowFirstColumn="0" w:firstRowLastColumn="0" w:lastRowFirstColumn="0" w:lastRowLastColumn="0"/>
+            </w:pPr>
+            <w:r>
+              <w:t>Beslissen over hoe we de detectie gaan doen voor de dinspenser.</w:t>
+            </w:r>
+          </w:p>
+        </w:tc>
+      </w:tr>
+      <w:tr>
+        <w:tc>
+          <w:tcPr>
+            <w:cnfStyle w:val="001000000000" w:firstRow="0" w:lastRow="0" w:firstColumn="1" w:lastColumn="0" w:oddVBand="0" w:evenVBand="0" w:oddHBand="0" w:evenHBand="0" w:firstRowFirstColumn="0" w:firstRowLastColumn="0" w:lastRowFirstColumn="0" w:lastRowLastColumn="0"/>
+            <w:tcW w:w="1418" w:type="dxa"/>
+            <w:vAlign w:val="bottom"/>
+          </w:tcPr>
+          <w:p>
+            <w:pPr>
+              <w:pStyle w:val="ListParagraph"/>
+              <w:ind w:left="0"/>
+              <w:rPr>
+                <w:b w:val="0"/>
+                <w:bCs w:val="0"/>
+              </w:rPr>
+            </w:pPr>
+            <w:r>
+              <w:rPr>
+                <w:b w:val="0"/>
+                <w:bCs w:val="0"/>
+              </w:rPr>
+              <w:t>22/2</w:t>
+            </w:r>
+          </w:p>
+        </w:tc>
+        <w:tc>
+          <w:tcPr>
+            <w:tcW w:w="992" w:type="dxa"/>
+            <w:vAlign w:val="bottom"/>
+          </w:tcPr>
+          <w:p>
+            <w:pPr>
+              <w:pStyle w:val="ListParagraph"/>
+              <w:ind w:left="0"/>
+              <w:cnfStyle w:val="000000000000" w:firstRow="0" w:lastRow="0" w:firstColumn="0" w:lastColumn="0" w:oddVBand="0" w:evenVBand="0" w:oddHBand="0" w:evenHBand="0" w:firstRowFirstColumn="0" w:firstRowLastColumn="0" w:lastRowFirstColumn="0" w:lastRowLastColumn="0"/>
+            </w:pPr>
+            <w:r>
+              <w:t>8u</w:t>
+            </w:r>
+          </w:p>
+        </w:tc>
+        <w:tc>
+          <w:tcPr>
+            <w:tcW w:w="1701" w:type="dxa"/>
+            <w:vAlign w:val="bottom"/>
+          </w:tcPr>
+          <w:p>
+            <w:pPr>
+              <w:pStyle w:val="ListParagraph"/>
+              <w:ind w:left="0"/>
+              <w:cnfStyle w:val="000000000000" w:firstRow="0" w:lastRow="0" w:firstColumn="0" w:lastColumn="0" w:oddVBand="0" w:evenVBand="0" w:oddHBand="0" w:evenHBand="0" w:firstRowFirstColumn="0" w:firstRowLastColumn="0" w:lastRowFirstColumn="0" w:lastRowLastColumn="0"/>
+            </w:pPr>
+            <w:r>
+              <w:t>Heel de groep</w:t>
+            </w:r>
+          </w:p>
+        </w:tc>
+        <w:tc>
+          <w:tcPr>
+            <w:tcW w:w="5103" w:type="dxa"/>
+            <w:vAlign w:val="bottom"/>
+          </w:tcPr>
+          <w:p>
+            <w:pPr>
+              <w:pStyle w:val="ListParagraph"/>
+              <w:ind w:left="0"/>
+              <w:cnfStyle w:val="000000000000" w:firstRow="0" w:lastRow="0" w:firstColumn="0" w:lastColumn="0" w:oddVBand="0" w:evenVBand="0" w:oddHBand="0" w:evenHBand="0" w:firstRowFirstColumn="0" w:firstRowLastColumn="0" w:lastRowFirstColumn="0" w:lastRowLastColumn="0"/>
+            </w:pPr>
+            <w:r>
+              <w:t>Ontwikkelen van het detectie programma.</w:t>
+            </w:r>
+          </w:p>
+          <w:p>
+            <w:pPr>
+              <w:pStyle w:val="ListParagraph"/>
+              <w:ind w:left="0"/>
+              <w:cnfStyle w:val="000000000000" w:firstRow="0" w:lastRow="0" w:firstColumn="0" w:lastColumn="0" w:oddVBand="0" w:evenVBand="0" w:oddHBand="0" w:evenHBand="0" w:firstRowFirstColumn="0" w:firstRowLastColumn="0" w:lastRowFirstColumn="0" w:lastRowLastColumn="0"/>
+            </w:pPr>
+            <w:r>
+              <w:t>Meeting de R. Swennen.</w:t>
+            </w:r>
+          </w:p>
+          <w:p>
+            <w:pPr>
+              <w:pStyle w:val="ListParagraph"/>
+              <w:ind w:left="0"/>
+              <w:cnfStyle w:val="000000000000" w:firstRow="0" w:lastRow="0" w:firstColumn="0" w:lastColumn="0" w:oddVBand="0" w:evenVBand="0" w:oddHBand="0" w:evenHBand="0" w:firstRowFirstColumn="0" w:firstRowLastColumn="0" w:lastRowFirstColumn="0" w:lastRowLastColumn="0"/>
+            </w:pPr>
+            <w:r>
+              <w:t>Meeting met de klant.</w:t>
+            </w:r>
+          </w:p>
+        </w:tc>
+      </w:tr>
+      <w:tr>
+        <w:trPr>
+          <w:cnfStyle w:val="000000100000" w:firstRow="0" w:lastRow="0" w:firstColumn="0" w:lastColumn="0" w:oddVBand="0" w:evenVBand="0" w:oddHBand="1" w:evenHBand="0" w:firstRowFirstColumn="0" w:firstRowLastColumn="0" w:lastRowFirstColumn="0" w:lastRowLastColumn="0"/>
+        </w:trPr>
+        <w:tc>
+          <w:tcPr>
+            <w:cnfStyle w:val="001000000000" w:firstRow="0" w:lastRow="0" w:firstColumn="1" w:lastColumn="0" w:oddVBand="0" w:evenVBand="0" w:oddHBand="0" w:evenHBand="0" w:firstRowFirstColumn="0" w:firstRowLastColumn="0" w:lastRowFirstColumn="0" w:lastRowLastColumn="0"/>
+            <w:tcW w:w="1418" w:type="dxa"/>
+            <w:vAlign w:val="bottom"/>
+          </w:tcPr>
+          <w:p>
+            <w:pPr>
+              <w:pStyle w:val="ListParagraph"/>
+              <w:ind w:left="0"/>
+              <w:rPr>
+                <w:b w:val="0"/>
+                <w:bCs w:val="0"/>
+              </w:rPr>
+            </w:pPr>
+            <w:r>
+              <w:rPr>
+                <w:b w:val="0"/>
+                <w:bCs w:val="0"/>
+              </w:rPr>
+              <w:t>23/2</w:t>
+            </w:r>
+          </w:p>
+        </w:tc>
+        <w:tc>
+          <w:tcPr>
+            <w:tcW w:w="992" w:type="dxa"/>
+            <w:vAlign w:val="bottom"/>
+          </w:tcPr>
+          <w:p>
+            <w:pPr>
+              <w:pStyle w:val="ListParagraph"/>
+              <w:ind w:left="0"/>
+              <w:cnfStyle w:val="000000100000" w:firstRow="0" w:lastRow="0" w:firstColumn="0" w:lastColumn="0" w:oddVBand="0" w:evenVBand="0" w:oddHBand="1" w:evenHBand="0" w:firstRowFirstColumn="0" w:firstRowLastColumn="0" w:lastRowFirstColumn="0" w:lastRowLastColumn="0"/>
+            </w:pPr>
+            <w:r>
+              <w:t>8u</w:t>
+            </w:r>
+          </w:p>
+        </w:tc>
+        <w:tc>
+          <w:tcPr>
+            <w:tcW w:w="1701" w:type="dxa"/>
+            <w:vAlign w:val="bottom"/>
+          </w:tcPr>
+          <w:p>
+            <w:pPr>
+              <w:pStyle w:val="ListParagraph"/>
+              <w:ind w:left="0"/>
+              <w:cnfStyle w:val="000000100000" w:firstRow="0" w:lastRow="0" w:firstColumn="0" w:lastColumn="0" w:oddVBand="0" w:evenVBand="0" w:oddHBand="1" w:evenHBand="0" w:firstRowFirstColumn="0" w:firstRowLastColumn="0" w:lastRowFirstColumn="0" w:lastRowLastColumn="0"/>
+            </w:pPr>
+            <w:r>
+              <w:t>Alleen</w:t>
+            </w:r>
+          </w:p>
+        </w:tc>
+        <w:tc>
+          <w:tcPr>
+            <w:tcW w:w="5103" w:type="dxa"/>
+            <w:vAlign w:val="bottom"/>
+          </w:tcPr>
+          <w:p>
+            <w:pPr>
+              <w:pStyle w:val="ListParagraph"/>
+              <w:ind w:left="0"/>
+              <w:cnfStyle w:val="000000100000" w:firstRow="0" w:lastRow="0" w:firstColumn="0" w:lastColumn="0" w:oddVBand="0" w:evenVBand="0" w:oddHBand="1" w:evenHBand="0" w:firstRowFirstColumn="0" w:firstRowLastColumn="0" w:lastRowFirstColumn="0" w:lastRowLastColumn="0"/>
+            </w:pPr>
+            <w:r>
+              <w:t>In de ochtend</w:t>
+            </w:r>
+            <w:r>
+              <w:t>:</w:t>
+            </w:r>
+            <w:r>
+              <w:t xml:space="preserve"> </w:t>
+            </w:r>
+            <w:r>
+              <w:t>Korte meeting in de ochtend met de projectcoach. G</w:t>
+            </w:r>
+            <w:r>
+              <w:t>ekeken om het systeem met Faster-RCNN te laten draaien, is gelukt. We hebben nu twee opties van modellen.</w:t>
+            </w:r>
+          </w:p>
+          <w:p>
+            <w:pPr>
+              <w:pStyle w:val="ListParagraph"/>
+              <w:ind w:left="0"/>
+              <w:cnfStyle w:val="000000100000" w:firstRow="0" w:lastRow="0" w:firstColumn="0" w:lastColumn="0" w:oddVBand="0" w:evenVBand="0" w:oddHBand="1" w:evenHBand="0" w:firstRowFirstColumn="0" w:firstRowLastColumn="0" w:lastRowFirstColumn="0" w:lastRowLastColumn="0"/>
+            </w:pPr>
+            <w:r>
+              <w:t>In de namiddag</w:t>
+            </w:r>
+            <w:r>
+              <w:t>:</w:t>
+            </w:r>
+            <w:r>
+              <w:t xml:space="preserve"> </w:t>
+            </w:r>
+            <w:r>
+              <w:t>N</w:t>
+            </w:r>
+            <w:r>
+              <w:t>og verder vergeleken met andere modellen maar zoals gedacht blijft Faster-RCNN het best.</w:t>
+            </w:r>
+          </w:p>
+          <w:p>
+            <w:pPr>
+              <w:pStyle w:val="ListParagraph"/>
+              <w:ind w:left="0"/>
+              <w:cnfStyle w:val="000000100000" w:firstRow="0" w:lastRow="0" w:firstColumn="0" w:lastColumn="0" w:oddVBand="0" w:evenVBand="0" w:oddHBand="1" w:evenHBand="0" w:firstRowFirstColumn="0" w:firstRowLastColumn="0" w:lastRowFirstColumn="0" w:lastRowLastColumn="0"/>
+            </w:pPr>
+            <w:r>
+              <w:t>Ook nog in de namiddag persistentie opgezet. Dit werkt ook</w:t>
+            </w:r>
+            <w:r>
+              <w:t>.</w:t>
+            </w:r>
+            <w:r>
+              <w:t xml:space="preserve"> </w:t>
             </w:r>
           </w:p>
         </w:tc>

--- a/Administratie/Logboeken/Logboek Rafael Polfliet.docx
+++ b/Administratie/Logboeken/Logboek Rafael Polfliet.docx
@@ -430,7 +430,7 @@
                 <w:b w:val="0"/>
                 <w:bCs w:val="0"/>
               </w:rPr>
-              <w:t>12/2</w:t>
+              <w:t>14/2</w:t>
             </w:r>
           </w:p>
         </w:tc>
@@ -446,7 +446,7 @@
               <w:cnfStyle w:val="000000100000" w:firstRow="0" w:lastRow="0" w:firstColumn="0" w:lastColumn="0" w:oddVBand="0" w:evenVBand="0" w:oddHBand="1" w:evenHBand="0" w:firstRowFirstColumn="0" w:firstRowLastColumn="0" w:lastRowFirstColumn="0" w:lastRowLastColumn="0"/>
             </w:pPr>
             <w:r>
-              <w:t>10u</w:t>
+              <w:t>5u-6u</w:t>
             </w:r>
           </w:p>
         </w:tc>
@@ -462,7 +462,7 @@
               <w:cnfStyle w:val="000000100000" w:firstRow="0" w:lastRow="0" w:firstColumn="0" w:lastColumn="0" w:oddVBand="0" w:evenVBand="0" w:oddHBand="1" w:evenHBand="0" w:firstRowFirstColumn="0" w:firstRowLastColumn="0" w:lastRowFirstColumn="0" w:lastRowLastColumn="0"/>
             </w:pPr>
             <w:r>
-              <w:t>Deel met de groep maar grotendeels alleen</w:t>
+              <w:t>Alleen</w:t>
             </w:r>
           </w:p>
         </w:tc>
@@ -478,7 +478,7 @@
               <w:cnfStyle w:val="000000100000" w:firstRow="0" w:lastRow="0" w:firstColumn="0" w:lastColumn="0" w:oddVBand="0" w:evenVBand="0" w:oddHBand="1" w:evenHBand="0" w:firstRowFirstColumn="0" w:firstRowLastColumn="0" w:lastRowFirstColumn="0" w:lastRowLastColumn="0"/>
             </w:pPr>
             <w:r>
-              <w:t>Geprobeerd Cuda met OpenCV aan de praat te krijgen heel de dag maar is niet gelukt.</w:t>
+              <w:t>Wat testen met TensorFlow en Yolo. Ook Object Tracking ontdekt en uitgeprobeerd.</w:t>
             </w:r>
           </w:p>
         </w:tc>
@@ -504,7 +504,7 @@
                 <w:b w:val="0"/>
                 <w:bCs w:val="0"/>
               </w:rPr>
-              <w:t>14/2</w:t>
+              <w:t>15/2</w:t>
             </w:r>
           </w:p>
         </w:tc>
@@ -520,7 +520,7 @@
               <w:cnfStyle w:val="000000000000" w:firstRow="0" w:lastRow="0" w:firstColumn="0" w:lastColumn="0" w:oddVBand="0" w:evenVBand="0" w:oddHBand="0" w:evenHBand="0" w:firstRowFirstColumn="0" w:firstRowLastColumn="0" w:lastRowFirstColumn="0" w:lastRowLastColumn="0"/>
             </w:pPr>
             <w:r>
-              <w:t>5u-6u</w:t>
+              <w:t>8-10u</w:t>
             </w:r>
           </w:p>
         </w:tc>
@@ -536,7 +536,7 @@
               <w:cnfStyle w:val="000000000000" w:firstRow="0" w:lastRow="0" w:firstColumn="0" w:lastColumn="0" w:oddVBand="0" w:evenVBand="0" w:oddHBand="0" w:evenHBand="0" w:firstRowFirstColumn="0" w:firstRowLastColumn="0" w:lastRowFirstColumn="0" w:lastRowLastColumn="0"/>
             </w:pPr>
             <w:r>
-              <w:t>Alleen</w:t>
+              <w:t>Heel de groep</w:t>
             </w:r>
           </w:p>
         </w:tc>
@@ -552,7 +552,7 @@
               <w:cnfStyle w:val="000000000000" w:firstRow="0" w:lastRow="0" w:firstColumn="0" w:lastColumn="0" w:oddVBand="0" w:evenVBand="0" w:oddHBand="0" w:evenHBand="0" w:firstRowFirstColumn="0" w:firstRowLastColumn="0" w:lastRowFirstColumn="0" w:lastRowLastColumn="0"/>
             </w:pPr>
             <w:r>
-              <w:t>Wat testen met TensorFlow en Yolo. Ook Object Tracking ontdekt en uitgeprobeerd.</w:t>
+              <w:t>Verder naar modellen gezocht en Object Tracking verder uitgezocht</w:t>
             </w:r>
           </w:p>
         </w:tc>
@@ -581,7 +581,7 @@
                 <w:b w:val="0"/>
                 <w:bCs w:val="0"/>
               </w:rPr>
-              <w:t>15/2</w:t>
+              <w:t>16/2</w:t>
             </w:r>
           </w:p>
         </w:tc>
@@ -597,7 +597,7 @@
               <w:cnfStyle w:val="000000100000" w:firstRow="0" w:lastRow="0" w:firstColumn="0" w:lastColumn="0" w:oddVBand="0" w:evenVBand="0" w:oddHBand="1" w:evenHBand="0" w:firstRowFirstColumn="0" w:firstRowLastColumn="0" w:lastRowFirstColumn="0" w:lastRowLastColumn="0"/>
             </w:pPr>
             <w:r>
-              <w:t>8-10u</w:t>
+              <w:t>8u</w:t>
             </w:r>
           </w:p>
         </w:tc>
@@ -629,89 +629,12 @@
               <w:cnfStyle w:val="000000100000" w:firstRow="0" w:lastRow="0" w:firstColumn="0" w:lastColumn="0" w:oddVBand="0" w:evenVBand="0" w:oddHBand="1" w:evenHBand="0" w:firstRowFirstColumn="0" w:firstRowLastColumn="0" w:lastRowFirstColumn="0" w:lastRowLastColumn="0"/>
             </w:pPr>
             <w:r>
-              <w:t>Verder naar modellen gezocht en Object Tracking verder uitgezocht</w:t>
+              <w:t>Naar campus gegaan om test video’s op te nemen en de gevonden modellen op de Xavier uit te testen</w:t>
             </w:r>
           </w:p>
         </w:tc>
       </w:tr>
       <w:tr>
-        <w:tc>
-          <w:tcPr>
-            <w:cnfStyle w:val="001000000000" w:firstRow="0" w:lastRow="0" w:firstColumn="1" w:lastColumn="0" w:oddVBand="0" w:evenVBand="0" w:oddHBand="0" w:evenHBand="0" w:firstRowFirstColumn="0" w:firstRowLastColumn="0" w:lastRowFirstColumn="0" w:lastRowLastColumn="0"/>
-            <w:tcW w:w="1418" w:type="dxa"/>
-            <w:vAlign w:val="bottom"/>
-          </w:tcPr>
-          <w:p>
-            <w:pPr>
-              <w:pStyle w:val="ListParagraph"/>
-              <w:ind w:left="0"/>
-              <w:rPr>
-                <w:b w:val="0"/>
-                <w:bCs w:val="0"/>
-              </w:rPr>
-            </w:pPr>
-            <w:r>
-              <w:rPr>
-                <w:b w:val="0"/>
-                <w:bCs w:val="0"/>
-              </w:rPr>
-              <w:t>16/2</w:t>
-            </w:r>
-          </w:p>
-        </w:tc>
-        <w:tc>
-          <w:tcPr>
-            <w:tcW w:w="992" w:type="dxa"/>
-            <w:vAlign w:val="bottom"/>
-          </w:tcPr>
-          <w:p>
-            <w:pPr>
-              <w:pStyle w:val="ListParagraph"/>
-              <w:ind w:left="0"/>
-              <w:cnfStyle w:val="000000000000" w:firstRow="0" w:lastRow="0" w:firstColumn="0" w:lastColumn="0" w:oddVBand="0" w:evenVBand="0" w:oddHBand="0" w:evenHBand="0" w:firstRowFirstColumn="0" w:firstRowLastColumn="0" w:lastRowFirstColumn="0" w:lastRowLastColumn="0"/>
-            </w:pPr>
-            <w:r>
-              <w:t>8u</w:t>
-            </w:r>
-          </w:p>
-        </w:tc>
-        <w:tc>
-          <w:tcPr>
-            <w:tcW w:w="1701" w:type="dxa"/>
-            <w:vAlign w:val="bottom"/>
-          </w:tcPr>
-          <w:p>
-            <w:pPr>
-              <w:pStyle w:val="ListParagraph"/>
-              <w:ind w:left="0"/>
-              <w:cnfStyle w:val="000000000000" w:firstRow="0" w:lastRow="0" w:firstColumn="0" w:lastColumn="0" w:oddVBand="0" w:evenVBand="0" w:oddHBand="0" w:evenHBand="0" w:firstRowFirstColumn="0" w:firstRowLastColumn="0" w:lastRowFirstColumn="0" w:lastRowLastColumn="0"/>
-            </w:pPr>
-            <w:r>
-              <w:t>Heel de groep</w:t>
-            </w:r>
-          </w:p>
-        </w:tc>
-        <w:tc>
-          <w:tcPr>
-            <w:tcW w:w="5103" w:type="dxa"/>
-            <w:vAlign w:val="bottom"/>
-          </w:tcPr>
-          <w:p>
-            <w:pPr>
-              <w:pStyle w:val="ListParagraph"/>
-              <w:ind w:left="0"/>
-              <w:cnfStyle w:val="000000000000" w:firstRow="0" w:lastRow="0" w:firstColumn="0" w:lastColumn="0" w:oddVBand="0" w:evenVBand="0" w:oddHBand="0" w:evenHBand="0" w:firstRowFirstColumn="0" w:firstRowLastColumn="0" w:lastRowFirstColumn="0" w:lastRowLastColumn="0"/>
-            </w:pPr>
-            <w:r>
-              <w:t>Naar campus gegaan om test video’s op te nemen en de gevonden modellen op de Xavier uit te testen</w:t>
-            </w:r>
-          </w:p>
-        </w:tc>
-      </w:tr>
-      <w:tr>
-        <w:trPr>
-          <w:cnfStyle w:val="000000100000" w:firstRow="0" w:lastRow="0" w:firstColumn="0" w:lastColumn="0" w:oddVBand="0" w:evenVBand="0" w:oddHBand="1" w:evenHBand="0" w:firstRowFirstColumn="0" w:firstRowLastColumn="0" w:lastRowFirstColumn="0" w:lastRowLastColumn="0"/>
-        </w:trPr>
         <w:tc>
           <w:tcPr>
             <w:cnfStyle w:val="001000000000" w:firstRow="0" w:lastRow="0" w:firstColumn="1" w:lastColumn="0" w:oddVBand="0" w:evenVBand="0" w:oddHBand="0" w:evenHBand="0" w:firstRowFirstColumn="0" w:firstRowLastColumn="0" w:lastRowFirstColumn="0" w:lastRowLastColumn="0"/>
@@ -745,7 +668,7 @@
             <w:pPr>
               <w:pStyle w:val="ListParagraph"/>
               <w:ind w:left="0"/>
-              <w:cnfStyle w:val="000000100000" w:firstRow="0" w:lastRow="0" w:firstColumn="0" w:lastColumn="0" w:oddVBand="0" w:evenVBand="0" w:oddHBand="1" w:evenHBand="0" w:firstRowFirstColumn="0" w:firstRowLastColumn="0" w:lastRowFirstColumn="0" w:lastRowLastColumn="0"/>
+              <w:cnfStyle w:val="000000000000" w:firstRow="0" w:lastRow="0" w:firstColumn="0" w:lastColumn="0" w:oddVBand="0" w:evenVBand="0" w:oddHBand="0" w:evenHBand="0" w:firstRowFirstColumn="0" w:firstRowLastColumn="0" w:lastRowFirstColumn="0" w:lastRowLastColumn="0"/>
             </w:pPr>
             <w:r>
               <w:t>8u</w:t>
@@ -761,7 +684,7 @@
             <w:pPr>
               <w:pStyle w:val="ListParagraph"/>
               <w:ind w:left="0"/>
-              <w:cnfStyle w:val="000000100000" w:firstRow="0" w:lastRow="0" w:firstColumn="0" w:lastColumn="0" w:oddVBand="0" w:evenVBand="0" w:oddHBand="1" w:evenHBand="0" w:firstRowFirstColumn="0" w:firstRowLastColumn="0" w:lastRowFirstColumn="0" w:lastRowLastColumn="0"/>
+              <w:cnfStyle w:val="000000000000" w:firstRow="0" w:lastRow="0" w:firstColumn="0" w:lastColumn="0" w:oddVBand="0" w:evenVBand="0" w:oddHBand="0" w:evenHBand="0" w:firstRowFirstColumn="0" w:firstRowLastColumn="0" w:lastRowFirstColumn="0" w:lastRowLastColumn="0"/>
             </w:pPr>
             <w:r>
               <w:t>Alleen</w:t>
@@ -777,396 +700,10 @@
             <w:pPr>
               <w:pStyle w:val="ListParagraph"/>
               <w:ind w:left="0"/>
-              <w:cnfStyle w:val="000000100000" w:firstRow="0" w:lastRow="0" w:firstColumn="0" w:lastColumn="0" w:oddVBand="0" w:evenVBand="0" w:oddHBand="1" w:evenHBand="0" w:firstRowFirstColumn="0" w:firstRowLastColumn="0" w:lastRowFirstColumn="0" w:lastRowLastColumn="0"/>
+              <w:cnfStyle w:val="000000000000" w:firstRow="0" w:lastRow="0" w:firstColumn="0" w:lastColumn="0" w:oddVBand="0" w:evenVBand="0" w:oddHBand="0" w:evenHBand="0" w:firstRowFirstColumn="0" w:firstRowLastColumn="0" w:lastRowFirstColumn="0" w:lastRowLastColumn="0"/>
             </w:pPr>
             <w:r>
               <w:t>Verder gezocht naar betere modellen die we wel zouden kunnen draaien op de Xavier. Een aantal gevonden dat zouden moeten werken.</w:t>
-            </w:r>
-          </w:p>
-        </w:tc>
-      </w:tr>
-      <w:tr>
-        <w:tc>
-          <w:tcPr>
-            <w:cnfStyle w:val="001000000000" w:firstRow="0" w:lastRow="0" w:firstColumn="1" w:lastColumn="0" w:oddVBand="0" w:evenVBand="0" w:oddHBand="0" w:evenHBand="0" w:firstRowFirstColumn="0" w:firstRowLastColumn="0" w:lastRowFirstColumn="0" w:lastRowLastColumn="0"/>
-            <w:tcW w:w="1418" w:type="dxa"/>
-            <w:vAlign w:val="bottom"/>
-          </w:tcPr>
-          <w:p>
-            <w:pPr>
-              <w:pStyle w:val="ListParagraph"/>
-              <w:ind w:left="0"/>
-              <w:rPr>
-                <w:b w:val="0"/>
-                <w:bCs w:val="0"/>
-              </w:rPr>
-            </w:pPr>
-            <w:r>
-              <w:rPr>
-                <w:b w:val="0"/>
-                <w:bCs w:val="0"/>
-              </w:rPr>
-              <w:t>18/2</w:t>
-            </w:r>
-          </w:p>
-        </w:tc>
-        <w:tc>
-          <w:tcPr>
-            <w:tcW w:w="992" w:type="dxa"/>
-            <w:vAlign w:val="bottom"/>
-          </w:tcPr>
-          <w:p>
-            <w:pPr>
-              <w:pStyle w:val="ListParagraph"/>
-              <w:ind w:left="0"/>
-              <w:cnfStyle w:val="000000000000" w:firstRow="0" w:lastRow="0" w:firstColumn="0" w:lastColumn="0" w:oddVBand="0" w:evenVBand="0" w:oddHBand="0" w:evenHBand="0" w:firstRowFirstColumn="0" w:firstRowLastColumn="0" w:lastRowFirstColumn="0" w:lastRowLastColumn="0"/>
-            </w:pPr>
-            <w:r>
-              <w:t>8u</w:t>
-            </w:r>
-          </w:p>
-        </w:tc>
-        <w:tc>
-          <w:tcPr>
-            <w:tcW w:w="1701" w:type="dxa"/>
-            <w:vAlign w:val="bottom"/>
-          </w:tcPr>
-          <w:p>
-            <w:pPr>
-              <w:pStyle w:val="ListParagraph"/>
-              <w:ind w:left="0"/>
-              <w:cnfStyle w:val="000000000000" w:firstRow="0" w:lastRow="0" w:firstColumn="0" w:lastColumn="0" w:oddVBand="0" w:evenVBand="0" w:oddHBand="0" w:evenHBand="0" w:firstRowFirstColumn="0" w:firstRowLastColumn="0" w:lastRowFirstColumn="0" w:lastRowLastColumn="0"/>
-            </w:pPr>
-            <w:r>
-              <w:t>Samen met luca</w:t>
-            </w:r>
-          </w:p>
-        </w:tc>
-        <w:tc>
-          <w:tcPr>
-            <w:tcW w:w="5103" w:type="dxa"/>
-            <w:vAlign w:val="bottom"/>
-          </w:tcPr>
-          <w:p>
-            <w:pPr>
-              <w:pStyle w:val="ListParagraph"/>
-              <w:ind w:left="0"/>
-              <w:cnfStyle w:val="000000000000" w:firstRow="0" w:lastRow="0" w:firstColumn="0" w:lastColumn="0" w:oddVBand="0" w:evenVBand="0" w:oddHBand="0" w:evenHBand="0" w:firstRowFirstColumn="0" w:firstRowLastColumn="0" w:lastRowFirstColumn="0" w:lastRowLastColumn="0"/>
-            </w:pPr>
-            <w:r>
-              <w:t>Heel de dag geprobeerd de Xavier aan de praat te krijgen met de nodige dependencies om dan te testen hoe goed het werkt, was niet zo succesvol…</w:t>
-            </w:r>
-          </w:p>
-        </w:tc>
-      </w:tr>
-      <w:tr>
-        <w:trPr>
-          <w:cnfStyle w:val="000000100000" w:firstRow="0" w:lastRow="0" w:firstColumn="0" w:lastColumn="0" w:oddVBand="0" w:evenVBand="0" w:oddHBand="1" w:evenHBand="0" w:firstRowFirstColumn="0" w:firstRowLastColumn="0" w:lastRowFirstColumn="0" w:lastRowLastColumn="0"/>
-        </w:trPr>
-        <w:tc>
-          <w:tcPr>
-            <w:cnfStyle w:val="001000000000" w:firstRow="0" w:lastRow="0" w:firstColumn="1" w:lastColumn="0" w:oddVBand="0" w:evenVBand="0" w:oddHBand="0" w:evenHBand="0" w:firstRowFirstColumn="0" w:firstRowLastColumn="0" w:lastRowFirstColumn="0" w:lastRowLastColumn="0"/>
-            <w:tcW w:w="1418" w:type="dxa"/>
-            <w:vAlign w:val="bottom"/>
-          </w:tcPr>
-          <w:p>
-            <w:pPr>
-              <w:pStyle w:val="ListParagraph"/>
-              <w:ind w:left="0"/>
-              <w:rPr>
-                <w:b w:val="0"/>
-                <w:bCs w:val="0"/>
-              </w:rPr>
-            </w:pPr>
-            <w:r>
-              <w:rPr>
-                <w:b w:val="0"/>
-                <w:bCs w:val="0"/>
-              </w:rPr>
-              <w:t>19/2</w:t>
-            </w:r>
-          </w:p>
-        </w:tc>
-        <w:tc>
-          <w:tcPr>
-            <w:tcW w:w="992" w:type="dxa"/>
-            <w:vAlign w:val="bottom"/>
-          </w:tcPr>
-          <w:p>
-            <w:pPr>
-              <w:pStyle w:val="ListParagraph"/>
-              <w:ind w:left="0"/>
-              <w:cnfStyle w:val="000000100000" w:firstRow="0" w:lastRow="0" w:firstColumn="0" w:lastColumn="0" w:oddVBand="0" w:evenVBand="0" w:oddHBand="1" w:evenHBand="0" w:firstRowFirstColumn="0" w:firstRowLastColumn="0" w:lastRowFirstColumn="0" w:lastRowLastColumn="0"/>
-            </w:pPr>
-          </w:p>
-        </w:tc>
-        <w:tc>
-          <w:tcPr>
-            <w:tcW w:w="1701" w:type="dxa"/>
-            <w:vAlign w:val="bottom"/>
-          </w:tcPr>
-          <w:p>
-            <w:pPr>
-              <w:pStyle w:val="ListParagraph"/>
-              <w:ind w:left="0"/>
-              <w:cnfStyle w:val="000000100000" w:firstRow="0" w:lastRow="0" w:firstColumn="0" w:lastColumn="0" w:oddVBand="0" w:evenVBand="0" w:oddHBand="1" w:evenHBand="0" w:firstRowFirstColumn="0" w:firstRowLastColumn="0" w:lastRowFirstColumn="0" w:lastRowLastColumn="0"/>
-            </w:pPr>
-          </w:p>
-        </w:tc>
-        <w:tc>
-          <w:tcPr>
-            <w:tcW w:w="5103" w:type="dxa"/>
-            <w:vAlign w:val="bottom"/>
-          </w:tcPr>
-          <w:p>
-            <w:pPr>
-              <w:pStyle w:val="ListParagraph"/>
-              <w:ind w:left="0"/>
-              <w:cnfStyle w:val="000000100000" w:firstRow="0" w:lastRow="0" w:firstColumn="0" w:lastColumn="0" w:oddVBand="0" w:evenVBand="0" w:oddHBand="1" w:evenHBand="0" w:firstRowFirstColumn="0" w:firstRowLastColumn="0" w:lastRowFirstColumn="0" w:lastRowLastColumn="0"/>
-            </w:pPr>
-            <w:r>
-              <w:t>Korte meeting met R. Swennen.</w:t>
-            </w:r>
-          </w:p>
-          <w:p>
-            <w:pPr>
-              <w:pStyle w:val="ListParagraph"/>
-              <w:ind w:left="0"/>
-              <w:cnfStyle w:val="000000100000" w:firstRow="0" w:lastRow="0" w:firstColumn="0" w:lastColumn="0" w:oddVBand="0" w:evenVBand="0" w:oddHBand="1" w:evenHBand="0" w:firstRowFirstColumn="0" w:firstRowLastColumn="0" w:lastRowFirstColumn="0" w:lastRowLastColumn="0"/>
-            </w:pPr>
-            <w:r>
-              <w:t>Beslist om niet meer verder te proberen met de Xavier. We gaan verder proberen op een computer/ server.</w:t>
-            </w:r>
-          </w:p>
-          <w:p>
-            <w:pPr>
-              <w:pStyle w:val="ListParagraph"/>
-              <w:ind w:left="0"/>
-              <w:cnfStyle w:val="000000100000" w:firstRow="0" w:lastRow="0" w:firstColumn="0" w:lastColumn="0" w:oddVBand="0" w:evenVBand="0" w:oddHBand="1" w:evenHBand="0" w:firstRowFirstColumn="0" w:firstRowLastColumn="0" w:lastRowFirstColumn="0" w:lastRowLastColumn="0"/>
-            </w:pPr>
-            <w:r>
-              <w:t>Beslissen over hoe we de detectie gaan doen voor de dinspenser.</w:t>
-            </w:r>
-          </w:p>
-        </w:tc>
-      </w:tr>
-      <w:tr>
-        <w:tc>
-          <w:tcPr>
-            <w:cnfStyle w:val="001000000000" w:firstRow="0" w:lastRow="0" w:firstColumn="1" w:lastColumn="0" w:oddVBand="0" w:evenVBand="0" w:oddHBand="0" w:evenHBand="0" w:firstRowFirstColumn="0" w:firstRowLastColumn="0" w:lastRowFirstColumn="0" w:lastRowLastColumn="0"/>
-            <w:tcW w:w="1418" w:type="dxa"/>
-            <w:vAlign w:val="bottom"/>
-          </w:tcPr>
-          <w:p>
-            <w:pPr>
-              <w:pStyle w:val="ListParagraph"/>
-              <w:ind w:left="0"/>
-              <w:rPr>
-                <w:b w:val="0"/>
-                <w:bCs w:val="0"/>
-              </w:rPr>
-            </w:pPr>
-            <w:r>
-              <w:rPr>
-                <w:b w:val="0"/>
-                <w:bCs w:val="0"/>
-              </w:rPr>
-              <w:t>22/2</w:t>
-            </w:r>
-          </w:p>
-        </w:tc>
-        <w:tc>
-          <w:tcPr>
-            <w:tcW w:w="992" w:type="dxa"/>
-            <w:vAlign w:val="bottom"/>
-          </w:tcPr>
-          <w:p>
-            <w:pPr>
-              <w:pStyle w:val="ListParagraph"/>
-              <w:ind w:left="0"/>
-              <w:cnfStyle w:val="000000000000" w:firstRow="0" w:lastRow="0" w:firstColumn="0" w:lastColumn="0" w:oddVBand="0" w:evenVBand="0" w:oddHBand="0" w:evenHBand="0" w:firstRowFirstColumn="0" w:firstRowLastColumn="0" w:lastRowFirstColumn="0" w:lastRowLastColumn="0"/>
-            </w:pPr>
-            <w:r>
-              <w:t>8u</w:t>
-            </w:r>
-          </w:p>
-        </w:tc>
-        <w:tc>
-          <w:tcPr>
-            <w:tcW w:w="1701" w:type="dxa"/>
-            <w:vAlign w:val="bottom"/>
-          </w:tcPr>
-          <w:p>
-            <w:pPr>
-              <w:pStyle w:val="ListParagraph"/>
-              <w:ind w:left="0"/>
-              <w:cnfStyle w:val="000000000000" w:firstRow="0" w:lastRow="0" w:firstColumn="0" w:lastColumn="0" w:oddVBand="0" w:evenVBand="0" w:oddHBand="0" w:evenHBand="0" w:firstRowFirstColumn="0" w:firstRowLastColumn="0" w:lastRowFirstColumn="0" w:lastRowLastColumn="0"/>
-            </w:pPr>
-            <w:r>
-              <w:t>Heel de groep</w:t>
-            </w:r>
-          </w:p>
-        </w:tc>
-        <w:tc>
-          <w:tcPr>
-            <w:tcW w:w="5103" w:type="dxa"/>
-            <w:vAlign w:val="bottom"/>
-          </w:tcPr>
-          <w:p>
-            <w:pPr>
-              <w:pStyle w:val="ListParagraph"/>
-              <w:ind w:left="0"/>
-              <w:cnfStyle w:val="000000000000" w:firstRow="0" w:lastRow="0" w:firstColumn="0" w:lastColumn="0" w:oddVBand="0" w:evenVBand="0" w:oddHBand="0" w:evenHBand="0" w:firstRowFirstColumn="0" w:firstRowLastColumn="0" w:lastRowFirstColumn="0" w:lastRowLastColumn="0"/>
-            </w:pPr>
-            <w:r>
-              <w:t>Ontwikkelen van het detectie programma.</w:t>
-            </w:r>
-          </w:p>
-          <w:p>
-            <w:pPr>
-              <w:pStyle w:val="ListParagraph"/>
-              <w:ind w:left="0"/>
-              <w:cnfStyle w:val="000000000000" w:firstRow="0" w:lastRow="0" w:firstColumn="0" w:lastColumn="0" w:oddVBand="0" w:evenVBand="0" w:oddHBand="0" w:evenHBand="0" w:firstRowFirstColumn="0" w:firstRowLastColumn="0" w:lastRowFirstColumn="0" w:lastRowLastColumn="0"/>
-            </w:pPr>
-            <w:r>
-              <w:t>Meeting de R. Swennen.</w:t>
-            </w:r>
-          </w:p>
-          <w:p>
-            <w:pPr>
-              <w:pStyle w:val="ListParagraph"/>
-              <w:ind w:left="0"/>
-              <w:cnfStyle w:val="000000000000" w:firstRow="0" w:lastRow="0" w:firstColumn="0" w:lastColumn="0" w:oddVBand="0" w:evenVBand="0" w:oddHBand="0" w:evenHBand="0" w:firstRowFirstColumn="0" w:firstRowLastColumn="0" w:lastRowFirstColumn="0" w:lastRowLastColumn="0"/>
-            </w:pPr>
-            <w:r>
-              <w:t>Meeting met de klant.</w:t>
-            </w:r>
-          </w:p>
-        </w:tc>
-      </w:tr>
-      <w:tr>
-        <w:trPr>
-          <w:cnfStyle w:val="000000100000" w:firstRow="0" w:lastRow="0" w:firstColumn="0" w:lastColumn="0" w:oddVBand="0" w:evenVBand="0" w:oddHBand="1" w:evenHBand="0" w:firstRowFirstColumn="0" w:firstRowLastColumn="0" w:lastRowFirstColumn="0" w:lastRowLastColumn="0"/>
-        </w:trPr>
-        <w:tc>
-          <w:tcPr>
-            <w:cnfStyle w:val="001000000000" w:firstRow="0" w:lastRow="0" w:firstColumn="1" w:lastColumn="0" w:oddVBand="0" w:evenVBand="0" w:oddHBand="0" w:evenHBand="0" w:firstRowFirstColumn="0" w:firstRowLastColumn="0" w:lastRowFirstColumn="0" w:lastRowLastColumn="0"/>
-            <w:tcW w:w="1418" w:type="dxa"/>
-            <w:vAlign w:val="bottom"/>
-          </w:tcPr>
-          <w:p>
-            <w:pPr>
-              <w:pStyle w:val="ListParagraph"/>
-              <w:ind w:left="0"/>
-              <w:rPr>
-                <w:b w:val="0"/>
-                <w:bCs w:val="0"/>
-              </w:rPr>
-            </w:pPr>
-            <w:r>
-              <w:rPr>
-                <w:b w:val="0"/>
-                <w:bCs w:val="0"/>
-              </w:rPr>
-              <w:t>23/2</w:t>
-            </w:r>
-          </w:p>
-        </w:tc>
-        <w:tc>
-          <w:tcPr>
-            <w:tcW w:w="992" w:type="dxa"/>
-            <w:vAlign w:val="bottom"/>
-          </w:tcPr>
-          <w:p>
-            <w:pPr>
-              <w:pStyle w:val="ListParagraph"/>
-              <w:ind w:left="0"/>
-              <w:cnfStyle w:val="000000100000" w:firstRow="0" w:lastRow="0" w:firstColumn="0" w:lastColumn="0" w:oddVBand="0" w:evenVBand="0" w:oddHBand="1" w:evenHBand="0" w:firstRowFirstColumn="0" w:firstRowLastColumn="0" w:lastRowFirstColumn="0" w:lastRowLastColumn="0"/>
-            </w:pPr>
-            <w:r>
-              <w:t>8u</w:t>
-            </w:r>
-          </w:p>
-        </w:tc>
-        <w:tc>
-          <w:tcPr>
-            <w:tcW w:w="1701" w:type="dxa"/>
-            <w:vAlign w:val="bottom"/>
-          </w:tcPr>
-          <w:p>
-            <w:pPr>
-              <w:pStyle w:val="ListParagraph"/>
-              <w:ind w:left="0"/>
-              <w:cnfStyle w:val="000000100000" w:firstRow="0" w:lastRow="0" w:firstColumn="0" w:lastColumn="0" w:oddVBand="0" w:evenVBand="0" w:oddHBand="1" w:evenHBand="0" w:firstRowFirstColumn="0" w:firstRowLastColumn="0" w:lastRowFirstColumn="0" w:lastRowLastColumn="0"/>
-            </w:pPr>
-            <w:r>
-              <w:t>Alleen</w:t>
-            </w:r>
-          </w:p>
-        </w:tc>
-        <w:tc>
-          <w:tcPr>
-            <w:tcW w:w="5103" w:type="dxa"/>
-            <w:vAlign w:val="bottom"/>
-          </w:tcPr>
-          <w:p>
-            <w:pPr>
-              <w:pStyle w:val="ListParagraph"/>
-              <w:ind w:left="0"/>
-              <w:cnfStyle w:val="000000100000" w:firstRow="0" w:lastRow="0" w:firstColumn="0" w:lastColumn="0" w:oddVBand="0" w:evenVBand="0" w:oddHBand="1" w:evenHBand="0" w:firstRowFirstColumn="0" w:firstRowLastColumn="0" w:lastRowFirstColumn="0" w:lastRowLastColumn="0"/>
-            </w:pPr>
-            <w:r>
-              <w:t>In de ochtend</w:t>
-            </w:r>
-            <w:r>
-              <w:t>:</w:t>
-            </w:r>
-            <w:r>
-              <w:t xml:space="preserve"> </w:t>
-            </w:r>
-            <w:r>
-              <w:t>Korte meeting in de ochtend met de projectcoach. G</w:t>
-            </w:r>
-            <w:r>
-              <w:t>ekeken om het systeem met Faster-RCNN te laten draaien, is gelukt. We hebben nu twee opties van modellen.</w:t>
-            </w:r>
-          </w:p>
-          <w:p>
-            <w:pPr>
-              <w:pStyle w:val="ListParagraph"/>
-              <w:ind w:left="0"/>
-              <w:cnfStyle w:val="000000100000" w:firstRow="0" w:lastRow="0" w:firstColumn="0" w:lastColumn="0" w:oddVBand="0" w:evenVBand="0" w:oddHBand="1" w:evenHBand="0" w:firstRowFirstColumn="0" w:firstRowLastColumn="0" w:lastRowFirstColumn="0" w:lastRowLastColumn="0"/>
-            </w:pPr>
-            <w:r>
-              <w:t>In de namiddag</w:t>
-            </w:r>
-            <w:r>
-              <w:t>:</w:t>
-            </w:r>
-            <w:r>
-              <w:t xml:space="preserve"> </w:t>
-            </w:r>
-            <w:r>
-              <w:t>N</w:t>
-            </w:r>
-            <w:r>
-              <w:t>og verder vergeleken met andere modellen maar zoals gedacht blijft Faster-RCNN het best.</w:t>
-            </w:r>
-          </w:p>
-          <w:p>
-            <w:pPr>
-              <w:pStyle w:val="ListParagraph"/>
-              <w:ind w:left="0"/>
-              <w:cnfStyle w:val="000000100000" w:firstRow="0" w:lastRow="0" w:firstColumn="0" w:lastColumn="0" w:oddVBand="0" w:evenVBand="0" w:oddHBand="1" w:evenHBand="0" w:firstRowFirstColumn="0" w:firstRowLastColumn="0" w:lastRowFirstColumn="0" w:lastRowLastColumn="0"/>
-            </w:pPr>
-            <w:r>
-              <w:t>Ook nog in de namiddag persistentie opgezet. Dit werkt ook</w:t>
-            </w:r>
-            <w:r>
-              <w:t>.</w:t>
-            </w:r>
-            <w:r>
-              <w:t xml:space="preserve"> </w:t>
             </w:r>
           </w:p>
         </w:tc>
